--- a/pub/Management/AreaCoordinator/Year5_Area_Coordinators_v0.9.docx
+++ b/pub/Management/AreaCoordinator/Year5_Area_Coordinators_v0.9.docx
@@ -1,6 +1,6 @@
 
 <file path=word/document.xml><?xml version="1.0" encoding="utf-8"?>
-<w:document xmlns:ve="http://schemas.openxmlformats.org/markup-compatibility/2006" xmlns:o="urn:schemas-microsoft-com:office:office" xmlns:r="http://schemas.openxmlformats.org/officeDocument/2006/relationships" xmlns:m="http://schemas.openxmlformats.org/officeDocument/2006/math" xmlns:v="urn:schemas-microsoft-com:vml" xmlns:wp="http://schemas.openxmlformats.org/drawingml/2006/wordprocessingDrawing" xmlns:w10="urn:schemas-microsoft-com:office:word" xmlns:w="http://schemas.openxmlformats.org/wordprocessingml/2006/main" xmlns:wne="http://schemas.microsoft.com/office/word/2006/wordml">
+<w:document xmlns:wpc="http://schemas.microsoft.com/office/word/2010/wordprocessingCanvas" xmlns:mc="http://schemas.openxmlformats.org/markup-compatibility/2006" xmlns:o="urn:schemas-microsoft-com:office:office" xmlns:r="http://schemas.openxmlformats.org/officeDocument/2006/relationships" xmlns:m="http://schemas.openxmlformats.org/officeDocument/2006/math" xmlns:v="urn:schemas-microsoft-com:vml" xmlns:wp14="http://schemas.microsoft.com/office/word/2010/wordprocessingDrawing" xmlns:wp="http://schemas.openxmlformats.org/drawingml/2006/wordprocessingDrawing" xmlns:w10="urn:schemas-microsoft-com:office:word" xmlns:w="http://schemas.openxmlformats.org/wordprocessingml/2006/main" xmlns:w14="http://schemas.microsoft.com/office/word/2010/wordml" xmlns:wpg="http://schemas.microsoft.com/office/word/2010/wordprocessingGroup" xmlns:wpi="http://schemas.microsoft.com/office/word/2010/wordprocessingInk" xmlns:wne="http://schemas.microsoft.com/office/word/2006/wordml" xmlns:wps="http://schemas.microsoft.com/office/word/2010/wordprocessingShape" mc:Ignorable="w14 wp14">
   <w:body>
     <w:p>
       <w:pPr>
@@ -25,7 +25,7 @@
           <w:b/>
           <w:u w:val="single"/>
         </w:rPr>
-        <w:t>5</w:t>
+        <w:t>6</w:t>
       </w:r>
       <w:r>
         <w:rPr>
@@ -53,6 +53,26 @@
     </w:p>
     <w:p>
       <w:pPr>
+        <w:pStyle w:val="ListParagraph"/>
+        <w:widowControl w:val="0"/>
+        <w:numPr>
+          <w:ilvl w:val="0"/>
+          <w:numId w:val="8"/>
+        </w:numPr>
+        <w:autoSpaceDE w:val="0"/>
+        <w:autoSpaceDN w:val="0"/>
+        <w:adjustRightInd w:val="0"/>
+        <w:ind w:left="360"/>
+      </w:pPr>
+      <w:r>
+        <w:t>Technology and Architectu</w:t>
+      </w:r>
+      <w:r>
+        <w:t>re – Brian Bockelman</w:t>
+      </w:r>
+    </w:p>
+    <w:p>
+      <w:pPr>
         <w:widowControl w:val="0"/>
         <w:autoSpaceDE w:val="0"/>
         <w:autoSpaceDN w:val="0"/>
@@ -61,13 +81,165 @@
     </w:p>
     <w:p>
       <w:pPr>
+        <w:pStyle w:val="ListParagraph"/>
+        <w:widowControl w:val="0"/>
+        <w:numPr>
+          <w:ilvl w:val="0"/>
+          <w:numId w:val="8"/>
+        </w:numPr>
+        <w:autoSpaceDE w:val="0"/>
+        <w:autoSpaceDN w:val="0"/>
+        <w:adjustRightInd w:val="0"/>
+        <w:ind w:left="360"/>
+      </w:pPr>
+      <w:r>
+        <w:t>Production– Dan Fraser</w:t>
+      </w:r>
+    </w:p>
+    <w:p>
+      <w:pPr>
+        <w:pStyle w:val="ListParagraph"/>
+        <w:widowControl w:val="0"/>
+        <w:numPr>
+          <w:ilvl w:val="1"/>
+          <w:numId w:val="10"/>
+        </w:numPr>
+        <w:autoSpaceDE w:val="0"/>
+        <w:autoSpaceDN w:val="0"/>
+        <w:adjustRightInd w:val="0"/>
+        <w:ind w:left="1080"/>
+      </w:pPr>
+      <w:r>
+        <w:t>Production – Dan Fraser</w:t>
+      </w:r>
+    </w:p>
+    <w:p>
+      <w:pPr>
+        <w:pStyle w:val="ListParagraph"/>
+        <w:widowControl w:val="0"/>
+        <w:numPr>
+          <w:ilvl w:val="1"/>
+          <w:numId w:val="10"/>
+        </w:numPr>
+        <w:autoSpaceDE w:val="0"/>
+        <w:autoSpaceDN w:val="0"/>
+        <w:adjustRightInd w:val="0"/>
+        <w:ind w:left="1080"/>
+      </w:pPr>
+      <w:r>
+        <w:t>Operations – Rob Quick</w:t>
+      </w:r>
+    </w:p>
+    <w:p>
+      <w:pPr>
+        <w:pStyle w:val="ListParagraph"/>
+        <w:widowControl w:val="0"/>
+        <w:numPr>
+          <w:ilvl w:val="1"/>
+          <w:numId w:val="10"/>
+        </w:numPr>
+        <w:autoSpaceDE w:val="0"/>
+        <w:autoSpaceDN w:val="0"/>
+        <w:adjustRightInd w:val="0"/>
+        <w:ind w:left="1080"/>
+      </w:pPr>
+      <w:r>
+        <w:t>Campus Grids</w:t>
+      </w:r>
+      <w:r>
+        <w:t xml:space="preserve"> – Dan Fraser</w:t>
+      </w:r>
+    </w:p>
+    <w:p>
+      <w:pPr>
         <w:widowControl w:val="0"/>
         <w:autoSpaceDE w:val="0"/>
         <w:autoSpaceDN w:val="0"/>
         <w:adjustRightInd w:val="0"/>
-      </w:pPr>
-      <w:r>
-        <w:t xml:space="preserve">   * 1.0.1 Software Tools Group – Alain Roy, Mine Altunay</w:t>
+        <w:ind w:firstLine="350"/>
+      </w:pPr>
+    </w:p>
+    <w:p>
+      <w:pPr>
+        <w:pStyle w:val="ListParagraph"/>
+        <w:widowControl w:val="0"/>
+        <w:numPr>
+          <w:ilvl w:val="0"/>
+          <w:numId w:val="8"/>
+        </w:numPr>
+        <w:tabs>
+          <w:tab w:val="left" w:pos="360"/>
+        </w:tabs>
+        <w:autoSpaceDE w:val="0"/>
+        <w:autoSpaceDN w:val="0"/>
+        <w:adjustRightInd w:val="0"/>
+        <w:ind w:left="360"/>
+      </w:pPr>
+      <w:r>
+        <w:t>Soft</w:t>
+      </w:r>
+      <w:r>
+        <w:t>ware – Alain Roy</w:t>
+      </w:r>
+      <w:r>
+        <w:t>, Dan Fraser</w:t>
+      </w:r>
+    </w:p>
+    <w:p>
+      <w:pPr>
+        <w:pStyle w:val="ListParagraph"/>
+        <w:widowControl w:val="0"/>
+        <w:numPr>
+          <w:ilvl w:val="1"/>
+          <w:numId w:val="12"/>
+        </w:numPr>
+        <w:autoSpaceDE w:val="0"/>
+        <w:autoSpaceDN w:val="0"/>
+        <w:adjustRightInd w:val="0"/>
+        <w:ind w:left="1080"/>
+      </w:pPr>
+      <w:r>
+        <w:t>Software Development</w:t>
+      </w:r>
+      <w:r>
+        <w:t xml:space="preserve">, </w:t>
+      </w:r>
+      <w:r>
+        <w:t>Integration &amp; Packaging</w:t>
+      </w:r>
+    </w:p>
+    <w:p>
+      <w:pPr>
+        <w:pStyle w:val="ListParagraph"/>
+        <w:widowControl w:val="0"/>
+        <w:numPr>
+          <w:ilvl w:val="1"/>
+          <w:numId w:val="12"/>
+        </w:numPr>
+        <w:autoSpaceDE w:val="0"/>
+        <w:autoSpaceDN w:val="0"/>
+        <w:adjustRightInd w:val="0"/>
+        <w:ind w:left="1080"/>
+      </w:pPr>
+      <w:r>
+        <w:t xml:space="preserve">Testing &amp; Validation </w:t>
+      </w:r>
+    </w:p>
+    <w:p>
+      <w:pPr>
+        <w:pStyle w:val="ListParagraph"/>
+        <w:widowControl w:val="0"/>
+        <w:numPr>
+          <w:ilvl w:val="1"/>
+          <w:numId w:val="12"/>
+        </w:numPr>
+        <w:autoSpaceDE w:val="0"/>
+        <w:autoSpaceDN w:val="0"/>
+        <w:adjustRightInd w:val="0"/>
+        <w:ind w:left="1080"/>
+      </w:pPr>
+      <w:r>
+        <w:t>Evaluation &amp; Characterization</w:t>
       </w:r>
     </w:p>
     <w:p>
@@ -80,626 +252,247 @@
     </w:p>
     <w:p>
       <w:pPr>
+        <w:pStyle w:val="ListParagraph"/>
+        <w:widowControl w:val="0"/>
+        <w:numPr>
+          <w:ilvl w:val="0"/>
+          <w:numId w:val="8"/>
+        </w:numPr>
+        <w:autoSpaceDE w:val="0"/>
+        <w:autoSpaceDN w:val="0"/>
+        <w:adjustRightInd w:val="0"/>
+        <w:ind w:left="360"/>
+      </w:pPr>
+      <w:r>
+        <w:t>S</w:t>
+      </w:r>
+      <w:r>
+        <w:t>ecurity – Mine Altunay</w:t>
+      </w:r>
+    </w:p>
+    <w:p>
+      <w:pPr>
         <w:widowControl w:val="0"/>
         <w:autoSpaceDE w:val="0"/>
         <w:autoSpaceDN w:val="0"/>
         <w:adjustRightInd w:val="0"/>
       </w:pPr>
-      <w:r>
-        <w:t xml:space="preserve">   * 1.0.2 Production – Dan Fraser</w:t>
-      </w:r>
     </w:p>
     <w:p>
       <w:pPr>
+        <w:pStyle w:val="ListParagraph"/>
         <w:widowControl w:val="0"/>
+        <w:numPr>
+          <w:ilvl w:val="0"/>
+          <w:numId w:val="8"/>
+        </w:numPr>
+        <w:tabs>
+          <w:tab w:val="left" w:pos="360"/>
+        </w:tabs>
         <w:autoSpaceDE w:val="0"/>
         <w:autoSpaceDN w:val="0"/>
         <w:adjustRightInd w:val="0"/>
-      </w:pPr>
+        <w:ind w:left="360"/>
+      </w:pPr>
+      <w:r>
+        <w:t>User Support – Chander Sehgal</w:t>
+      </w:r>
     </w:p>
     <w:p>
       <w:pPr>
         <w:widowControl w:val="0"/>
+        <w:tabs>
+          <w:tab w:val="left" w:pos="360"/>
+        </w:tabs>
         <w:autoSpaceDE w:val="0"/>
         <w:autoSpaceDN w:val="0"/>
         <w:adjustRightInd w:val="0"/>
-      </w:pPr>
-      <w:r>
-        <w:t xml:space="preserve">   * 1.0.4</w:t>
-      </w:r>
-      <w:r>
-        <w:t xml:space="preserve"> LIGO</w:t>
-      </w:r>
-      <w:r>
-        <w:t xml:space="preserve"> Applications – Kent Blackburn</w:t>
-      </w:r>
+        <w:ind w:hanging="310"/>
+      </w:pPr>
     </w:p>
     <w:p>
       <w:pPr>
+        <w:pStyle w:val="ListParagraph"/>
         <w:widowControl w:val="0"/>
+        <w:numPr>
+          <w:ilvl w:val="0"/>
+          <w:numId w:val="8"/>
+        </w:numPr>
+        <w:tabs>
+          <w:tab w:val="left" w:pos="1080"/>
+        </w:tabs>
         <w:autoSpaceDE w:val="0"/>
         <w:autoSpaceDN w:val="0"/>
         <w:adjustRightInd w:val="0"/>
-      </w:pPr>
+        <w:ind w:left="360"/>
+      </w:pPr>
+      <w:r>
+        <w:t>Cross-Cutting Support</w:t>
+      </w:r>
+      <w:r>
+        <w:rPr>
+          <w:rFonts w:ascii="Calibri" w:hAnsi="Calibri" w:cs="Calibri"/>
+          <w:sz w:val="22"/>
+          <w:szCs w:val="22"/>
+        </w:rPr>
+        <w:t xml:space="preserve"> </w:t>
+      </w:r>
+      <w:r>
+        <w:t>– Ruth Pordes</w:t>
+      </w:r>
     </w:p>
     <w:p>
       <w:pPr>
+        <w:pStyle w:val="ListParagraph"/>
         <w:widowControl w:val="0"/>
+        <w:numPr>
+          <w:ilvl w:val="1"/>
+          <w:numId w:val="13"/>
+        </w:numPr>
+        <w:tabs>
+          <w:tab w:val="left" w:pos="1080"/>
+        </w:tabs>
         <w:autoSpaceDE w:val="0"/>
         <w:autoSpaceDN w:val="0"/>
         <w:adjustRightInd w:val="0"/>
-      </w:pPr>
-      <w:r>
-        <w:t xml:space="preserve">   * 1.0.9 Technology </w:t>
-      </w:r>
-      <w:r>
-        <w:t>Planning</w:t>
-      </w:r>
-      <w:r>
-        <w:t xml:space="preserve"> – John Hover</w:t>
-      </w:r>
-      <w:r>
-        <w:t>, Brian Bockelman</w:t>
-      </w:r>
+        <w:ind w:left="1080"/>
+      </w:pPr>
+      <w:r>
+        <w:t>Project Manage</w:t>
+      </w:r>
+      <w:r>
+        <w:t>ment</w:t>
+      </w:r>
+      <w:r>
+        <w:t xml:space="preserve"> – Chander Sehgal</w:t>
+      </w:r>
+      <w:bookmarkStart w:id="0" w:name="_GoBack"/>
+      <w:bookmarkEnd w:id="0"/>
     </w:p>
     <w:p>
       <w:pPr>
+        <w:pStyle w:val="ListParagraph"/>
         <w:widowControl w:val="0"/>
+        <w:numPr>
+          <w:ilvl w:val="1"/>
+          <w:numId w:val="13"/>
+        </w:numPr>
+        <w:tabs>
+          <w:tab w:val="left" w:pos="1080"/>
+        </w:tabs>
         <w:autoSpaceDE w:val="0"/>
         <w:autoSpaceDN w:val="0"/>
         <w:adjustRightInd w:val="0"/>
-      </w:pPr>
+        <w:ind w:left="1080"/>
+      </w:pPr>
+      <w:r>
+        <w:t xml:space="preserve">Documentation </w:t>
+      </w:r>
+      <w:r>
+        <w:t xml:space="preserve">– </w:t>
+      </w:r>
+      <w:r>
+        <w:t>Jim Weichel</w:t>
+      </w:r>
     </w:p>
     <w:p>
       <w:pPr>
+        <w:pStyle w:val="ListParagraph"/>
         <w:widowControl w:val="0"/>
-        <w:tabs>
-          <w:tab w:val="left" w:pos="360"/>
+        <w:numPr>
+          <w:ilvl w:val="1"/>
+          <w:numId w:val="13"/>
+        </w:numPr>
+        <w:tabs>
+          <w:tab w:val="left" w:pos="1080"/>
         </w:tabs>
         <w:autoSpaceDE w:val="0"/>
         <w:autoSpaceDN w:val="0"/>
         <w:adjustRightInd w:val="0"/>
-        <w:ind w:left="360" w:hanging="360"/>
-      </w:pPr>
-      <w:r>
-        <w:t xml:space="preserve">   </w:t>
-      </w:r>
-      <w:proofErr w:type="gramStart"/>
-      <w:r>
-        <w:t>* 1</w:t>
-      </w:r>
-      <w:r>
-        <w:t>.1</w:t>
-      </w:r>
-      <w:r>
-        <w:tab/>
-        <w:t>Soft</w:t>
-      </w:r>
-      <w:r>
-        <w:t>ware – Alain Roy</w:t>
-      </w:r>
-      <w:r>
-        <w:t xml:space="preserve">, </w:t>
-      </w:r>
-      <w:r>
-        <w:t>Tanya Levshina</w:t>
-      </w:r>
-      <w:proofErr w:type="gramEnd"/>
+        <w:ind w:left="1080"/>
+      </w:pPr>
+      <w:r>
+        <w:t>Communications</w:t>
+      </w:r>
+      <w:r>
+        <w:t xml:space="preserve"> – Miriam Boon</w:t>
+      </w:r>
     </w:p>
     <w:p>
       <w:pPr>
+        <w:pStyle w:val="ListParagraph"/>
         <w:widowControl w:val="0"/>
-        <w:tabs>
-          <w:tab w:val="left" w:pos="360"/>
+        <w:numPr>
+          <w:ilvl w:val="1"/>
+          <w:numId w:val="13"/>
+        </w:numPr>
+        <w:tabs>
+          <w:tab w:val="left" w:pos="1080"/>
         </w:tabs>
         <w:autoSpaceDE w:val="0"/>
         <w:autoSpaceDN w:val="0"/>
         <w:adjustRightInd w:val="0"/>
-      </w:pPr>
+        <w:ind w:left="1080"/>
+      </w:pPr>
+      <w:r>
+        <w:t>Education</w:t>
+      </w:r>
+      <w:r>
+        <w:t xml:space="preserve"> – Tim Cartwright</w:t>
+      </w:r>
     </w:p>
     <w:p>
       <w:pPr>
+        <w:pStyle w:val="ListParagraph"/>
         <w:widowControl w:val="0"/>
+        <w:numPr>
+          <w:ilvl w:val="1"/>
+          <w:numId w:val="13"/>
+        </w:numPr>
+        <w:tabs>
+          <w:tab w:val="left" w:pos="1080"/>
+        </w:tabs>
         <w:autoSpaceDE w:val="0"/>
         <w:autoSpaceDN w:val="0"/>
         <w:adjustRightInd w:val="0"/>
-      </w:pPr>
-      <w:r>
-        <w:t xml:space="preserve">   * 1.2</w:t>
-      </w:r>
-      <w:r>
-        <w:t xml:space="preserve"> Operations – Rob Quick</w:t>
+        <w:ind w:left="1080"/>
+      </w:pPr>
+      <w:r>
+        <w:t>International Outreach</w:t>
+      </w:r>
+      <w:r>
+        <w:t xml:space="preserve"> – Jose Caballero</w:t>
       </w:r>
     </w:p>
     <w:p>
       <w:pPr>
+        <w:pStyle w:val="ListParagraph"/>
         <w:widowControl w:val="0"/>
+        <w:numPr>
+          <w:ilvl w:val="1"/>
+          <w:numId w:val="13"/>
+        </w:numPr>
+        <w:tabs>
+          <w:tab w:val="left" w:pos="1080"/>
+        </w:tabs>
         <w:autoSpaceDE w:val="0"/>
         <w:autoSpaceDN w:val="0"/>
         <w:adjustRightInd w:val="0"/>
-      </w:pPr>
+        <w:ind w:left="1080"/>
+      </w:pPr>
+      <w:r>
+        <w:t>Assessment</w:t>
+      </w:r>
+      <w:r>
+        <w:t xml:space="preserve"> – Rob Gardner</w:t>
+      </w:r>
     </w:p>
     <w:p>
       <w:pPr>
         <w:widowControl w:val="0"/>
-        <w:autoSpaceDE w:val="0"/>
-        <w:autoSpaceDN w:val="0"/>
-        <w:adjustRightInd w:val="0"/>
-      </w:pPr>
-      <w:r>
-        <w:t xml:space="preserve">   </w:t>
-      </w:r>
-      <w:proofErr w:type="gramStart"/>
-      <w:r>
-        <w:t>* 1</w:t>
-      </w:r>
-      <w:r>
-        <w:t>.3 Integration</w:t>
-      </w:r>
-      <w:r>
-        <w:t xml:space="preserve"> </w:t>
-      </w:r>
-      <w:r>
-        <w:t xml:space="preserve">– </w:t>
-      </w:r>
-      <w:r>
-        <w:t xml:space="preserve">Rob Gardner, </w:t>
-      </w:r>
-      <w:r>
-        <w:t>Suchandra Thapa</w:t>
-      </w:r>
-      <w:proofErr w:type="gramEnd"/>
-    </w:p>
-    <w:p>
-      <w:pPr>
-        <w:widowControl w:val="0"/>
-        <w:autoSpaceDE w:val="0"/>
-        <w:autoSpaceDN w:val="0"/>
-        <w:adjustRightInd w:val="0"/>
-      </w:pPr>
-    </w:p>
-    <w:p>
-      <w:pPr>
-        <w:widowControl w:val="0"/>
-        <w:autoSpaceDE w:val="0"/>
-        <w:autoSpaceDN w:val="0"/>
-        <w:adjustRightInd w:val="0"/>
-      </w:pPr>
-      <w:r>
-        <w:t xml:space="preserve">   * 1.4 VOs</w:t>
-      </w:r>
-      <w:r>
-        <w:t xml:space="preserve"> &amp; Users</w:t>
-      </w:r>
-      <w:r>
-        <w:t xml:space="preserve"> </w:t>
-      </w:r>
-      <w:r>
-        <w:t xml:space="preserve">– </w:t>
-      </w:r>
-      <w:r>
-        <w:t>Chander Sehgal</w:t>
-      </w:r>
-    </w:p>
-    <w:p>
-      <w:pPr>
-        <w:widowControl w:val="0"/>
-        <w:autoSpaceDE w:val="0"/>
-        <w:autoSpaceDN w:val="0"/>
-        <w:adjustRightInd w:val="0"/>
-      </w:pPr>
-    </w:p>
-    <w:p>
-      <w:pPr>
-        <w:widowControl w:val="0"/>
-        <w:autoSpaceDE w:val="0"/>
-        <w:autoSpaceDN w:val="0"/>
-        <w:adjustRightInd w:val="0"/>
-        <w:ind w:left="180"/>
-      </w:pPr>
-      <w:proofErr w:type="gramStart"/>
-      <w:r>
-        <w:t>* 1.5 Engagement</w:t>
-      </w:r>
-      <w:proofErr w:type="gramEnd"/>
-      <w:r>
-        <w:t xml:space="preserve"> - John McGee</w:t>
-      </w:r>
-    </w:p>
-    <w:p>
-      <w:pPr>
-        <w:widowControl w:val="0"/>
-        <w:autoSpaceDE w:val="0"/>
-        <w:autoSpaceDN w:val="0"/>
-        <w:adjustRightInd w:val="0"/>
-      </w:pPr>
-    </w:p>
-    <w:p>
-      <w:pPr>
-        <w:widowControl w:val="0"/>
-        <w:autoSpaceDE w:val="0"/>
-        <w:autoSpaceDN w:val="0"/>
-        <w:adjustRightInd w:val="0"/>
-      </w:pPr>
-      <w:r>
-        <w:t xml:space="preserve">   * 1.6</w:t>
-      </w:r>
-      <w:r>
-        <w:t xml:space="preserve"> </w:t>
-      </w:r>
-      <w:r>
-        <w:t>C</w:t>
-      </w:r>
-      <w:r>
-        <w:t>ampus Grids</w:t>
-      </w:r>
-      <w:r>
-        <w:t xml:space="preserve"> &amp; Sites</w:t>
-      </w:r>
-      <w:r>
-        <w:t xml:space="preserve"> – </w:t>
-      </w:r>
-      <w:r>
-        <w:t>Dan Fraser</w:t>
-      </w:r>
-      <w:r>
-        <w:t xml:space="preserve">, </w:t>
-      </w:r>
-      <w:r>
-        <w:t>Marco Mambelli</w:t>
-      </w:r>
-    </w:p>
-    <w:p>
-      <w:pPr>
-        <w:widowControl w:val="0"/>
-        <w:autoSpaceDE w:val="0"/>
-        <w:autoSpaceDN w:val="0"/>
-        <w:adjustRightInd w:val="0"/>
-      </w:pPr>
-    </w:p>
-    <w:p>
-      <w:pPr>
-        <w:widowControl w:val="0"/>
-        <w:autoSpaceDE w:val="0"/>
-        <w:autoSpaceDN w:val="0"/>
-        <w:adjustRightInd w:val="0"/>
-      </w:pPr>
-      <w:r>
-        <w:t xml:space="preserve">   </w:t>
-      </w:r>
-      <w:proofErr w:type="gramStart"/>
-      <w:r>
-        <w:t xml:space="preserve">* </w:t>
-      </w:r>
-      <w:r>
-        <w:t>1.7</w:t>
-      </w:r>
-      <w:r>
-        <w:tab/>
-        <w:t>Security</w:t>
-      </w:r>
-      <w:proofErr w:type="gramEnd"/>
-      <w:r>
-        <w:t xml:space="preserve"> – Mine Altunay</w:t>
-      </w:r>
-    </w:p>
-    <w:p>
-      <w:pPr>
-        <w:widowControl w:val="0"/>
-        <w:autoSpaceDE w:val="0"/>
-        <w:autoSpaceDN w:val="0"/>
-        <w:adjustRightInd w:val="0"/>
-      </w:pPr>
-    </w:p>
-    <w:p>
-      <w:pPr>
-        <w:widowControl w:val="0"/>
-        <w:tabs>
-          <w:tab w:val="left" w:pos="360"/>
-        </w:tabs>
-        <w:autoSpaceDE w:val="0"/>
-        <w:autoSpaceDN w:val="0"/>
-        <w:adjustRightInd w:val="0"/>
-        <w:ind w:left="360" w:hanging="360"/>
-      </w:pPr>
-      <w:r>
-        <w:t xml:space="preserve">   </w:t>
-      </w:r>
-      <w:proofErr w:type="gramStart"/>
-      <w:r>
-        <w:t>* 1</w:t>
-      </w:r>
-      <w:r>
-        <w:t>.</w:t>
-      </w:r>
-      <w:r>
-        <w:t>8</w:t>
-      </w:r>
-      <w:r>
-        <w:tab/>
-      </w:r>
-      <w:r>
-        <w:t>Content Management</w:t>
-      </w:r>
-      <w:r>
-        <w:t xml:space="preserve"> </w:t>
-      </w:r>
-      <w:r>
-        <w:t xml:space="preserve">– </w:t>
-      </w:r>
-      <w:r>
-        <w:t>Robert Engel</w:t>
-      </w:r>
-      <w:proofErr w:type="gramEnd"/>
-      <w:r>
-        <w:t xml:space="preserve"> </w:t>
-      </w:r>
-    </w:p>
-    <w:p>
-      <w:pPr>
-        <w:widowControl w:val="0"/>
-        <w:tabs>
-          <w:tab w:val="left" w:pos="360"/>
-        </w:tabs>
-        <w:autoSpaceDE w:val="0"/>
-        <w:autoSpaceDN w:val="0"/>
-        <w:adjustRightInd w:val="0"/>
-        <w:ind w:left="360" w:hanging="360"/>
-      </w:pPr>
-      <w:r>
-        <w:t xml:space="preserve"> </w:t>
-      </w:r>
-    </w:p>
-    <w:p>
-      <w:pPr>
-        <w:widowControl w:val="0"/>
         <w:tabs>
           <w:tab w:val="left" w:pos="1080"/>
         </w:tabs>
-        <w:autoSpaceDE w:val="0"/>
-        <w:autoSpaceDN w:val="0"/>
-        <w:adjustRightInd w:val="0"/>
-      </w:pPr>
-      <w:r>
-        <w:t xml:space="preserve">   </w:t>
-      </w:r>
-      <w:proofErr w:type="gramStart"/>
-      <w:r>
-        <w:t xml:space="preserve">* </w:t>
-      </w:r>
-      <w:r>
-        <w:t>2</w:t>
-      </w:r>
-      <w:r>
-        <w:t xml:space="preserve">.1 </w:t>
-      </w:r>
-      <w:r>
-        <w:t>Scalability</w:t>
-      </w:r>
-      <w:proofErr w:type="gramEnd"/>
-      <w:r>
-        <w:t>, Reliability</w:t>
-      </w:r>
-      <w:r>
-        <w:t>,</w:t>
-      </w:r>
-      <w:r>
-        <w:t xml:space="preserve"> </w:t>
-      </w:r>
-      <w:r>
-        <w:t xml:space="preserve">Software Certification </w:t>
-      </w:r>
-      <w:r>
-        <w:t>and Usability</w:t>
-      </w:r>
-      <w:r>
-        <w:t xml:space="preserve"> – </w:t>
-      </w:r>
-      <w:r>
-        <w:t>Igor Sfiligoi</w:t>
-      </w:r>
-    </w:p>
-    <w:p>
-      <w:pPr>
-        <w:widowControl w:val="0"/>
-        <w:tabs>
-          <w:tab w:val="left" w:pos="1080"/>
-        </w:tabs>
-        <w:autoSpaceDE w:val="0"/>
-        <w:autoSpaceDN w:val="0"/>
-        <w:adjustRightInd w:val="0"/>
-      </w:pPr>
-    </w:p>
-    <w:p>
-      <w:pPr>
-        <w:widowControl w:val="0"/>
-        <w:autoSpaceDE w:val="0"/>
-        <w:autoSpaceDN w:val="0"/>
-        <w:adjustRightInd w:val="0"/>
-      </w:pPr>
-      <w:r>
-        <w:t xml:space="preserve">   * 2</w:t>
-      </w:r>
-      <w:r>
-        <w:t>.2 Work Load Management</w:t>
-      </w:r>
-      <w:r>
-        <w:t xml:space="preserve"> Systems</w:t>
-      </w:r>
-      <w:r>
-        <w:t xml:space="preserve"> – Maxim Potekhin</w:t>
-      </w:r>
-    </w:p>
-    <w:p>
-      <w:pPr>
-        <w:widowControl w:val="0"/>
-        <w:autoSpaceDE w:val="0"/>
-        <w:autoSpaceDN w:val="0"/>
-        <w:adjustRightInd w:val="0"/>
-      </w:pPr>
-    </w:p>
-    <w:p>
-      <w:pPr>
-        <w:widowControl w:val="0"/>
-        <w:autoSpaceDE w:val="0"/>
-        <w:autoSpaceDN w:val="0"/>
-        <w:adjustRightInd w:val="0"/>
-      </w:pPr>
-      <w:r>
-        <w:t xml:space="preserve">   * </w:t>
-      </w:r>
-      <w:r>
-        <w:t>2</w:t>
-      </w:r>
-      <w:r>
-        <w:t>.4</w:t>
-      </w:r>
-      <w:r>
-        <w:t xml:space="preserve"> Internet2 </w:t>
-      </w:r>
-      <w:r>
-        <w:t xml:space="preserve">– </w:t>
-      </w:r>
-      <w:r>
-        <w:t>Jason Zurawski</w:t>
-      </w:r>
-    </w:p>
-    <w:p>
-      <w:pPr>
-        <w:widowControl w:val="0"/>
-        <w:autoSpaceDE w:val="0"/>
-        <w:autoSpaceDN w:val="0"/>
-        <w:adjustRightInd w:val="0"/>
-      </w:pPr>
-    </w:p>
-    <w:p>
-      <w:pPr>
-        <w:widowControl w:val="0"/>
-        <w:autoSpaceDE w:val="0"/>
-        <w:autoSpaceDN w:val="0"/>
-        <w:adjustRightInd w:val="0"/>
-      </w:pPr>
-      <w:r>
-        <w:t xml:space="preserve">   * </w:t>
-      </w:r>
-      <w:r>
-        <w:t>3</w:t>
-      </w:r>
-      <w:r>
-        <w:t xml:space="preserve">.1 Metrics </w:t>
-      </w:r>
-      <w:r>
-        <w:t xml:space="preserve">&amp; Measurements </w:t>
-      </w:r>
-      <w:r>
-        <w:t xml:space="preserve">– Brian Bockelman, </w:t>
-      </w:r>
-      <w:r>
-        <w:t>Rob Gardner</w:t>
-      </w:r>
-    </w:p>
-    <w:p>
-      <w:pPr>
-        <w:widowControl w:val="0"/>
-        <w:autoSpaceDE w:val="0"/>
-        <w:autoSpaceDN w:val="0"/>
-        <w:adjustRightInd w:val="0"/>
-      </w:pPr>
-    </w:p>
-    <w:p>
-      <w:pPr>
-        <w:widowControl w:val="0"/>
-        <w:autoSpaceDE w:val="0"/>
-        <w:autoSpaceDN w:val="0"/>
-        <w:adjustRightInd w:val="0"/>
-      </w:pPr>
-      <w:r>
-        <w:t xml:space="preserve">   * 3.2 Communications</w:t>
-      </w:r>
-      <w:r>
-        <w:t xml:space="preserve"> &amp; Education</w:t>
-      </w:r>
-      <w:r>
-        <w:t xml:space="preserve"> – </w:t>
-      </w:r>
-      <w:r>
-        <w:t>Dave Ritchie</w:t>
-      </w:r>
-    </w:p>
-    <w:p>
-      <w:pPr>
-        <w:widowControl w:val="0"/>
-        <w:tabs>
-          <w:tab w:val="left" w:pos="1080"/>
-        </w:tabs>
-        <w:autoSpaceDE w:val="0"/>
-        <w:autoSpaceDN w:val="0"/>
-        <w:adjustRightInd w:val="0"/>
-      </w:pPr>
-    </w:p>
-    <w:p>
-      <w:pPr>
-        <w:widowControl w:val="0"/>
-        <w:autoSpaceDE w:val="0"/>
-        <w:autoSpaceDN w:val="0"/>
-        <w:adjustRightInd w:val="0"/>
-      </w:pPr>
-      <w:r>
-        <w:t xml:space="preserve">   </w:t>
-      </w:r>
-      <w:proofErr w:type="gramStart"/>
-      <w:r>
-        <w:t xml:space="preserve">* </w:t>
-      </w:r>
-      <w:r>
-        <w:t>3.</w:t>
-      </w:r>
-      <w:r>
-        <w:t>3</w:t>
-      </w:r>
-      <w:r>
-        <w:t xml:space="preserve"> </w:t>
-      </w:r>
-      <w:r>
-        <w:t>Project Management – Chander Sehgal</w:t>
-      </w:r>
-      <w:proofErr w:type="gramEnd"/>
-    </w:p>
-    <w:p>
-      <w:pPr>
-        <w:widowControl w:val="0"/>
-        <w:autoSpaceDE w:val="0"/>
-        <w:autoSpaceDN w:val="0"/>
-        <w:adjustRightInd w:val="0"/>
-      </w:pPr>
-    </w:p>
-    <w:p>
-      <w:pPr>
-        <w:widowControl w:val="0"/>
-        <w:autoSpaceDE w:val="0"/>
-        <w:autoSpaceDN w:val="0"/>
-        <w:adjustRightInd w:val="0"/>
-      </w:pPr>
-    </w:p>
-    <w:p>
-      <w:pPr>
-        <w:widowControl w:val="0"/>
-        <w:autoSpaceDE w:val="0"/>
-        <w:autoSpaceDN w:val="0"/>
-        <w:adjustRightInd w:val="0"/>
-      </w:pPr>
-    </w:p>
-    <w:p>
-      <w:pPr>
-        <w:widowControl w:val="0"/>
-        <w:autoSpaceDE w:val="0"/>
-        <w:autoSpaceDN w:val="0"/>
-        <w:adjustRightInd w:val="0"/>
-      </w:pPr>
-    </w:p>
-    <w:p>
-      <w:pPr>
-        <w:widowControl w:val="0"/>
         <w:autoSpaceDE w:val="0"/>
         <w:autoSpaceDN w:val="0"/>
         <w:adjustRightInd w:val="0"/>
@@ -716,9 +509,484 @@
 </w:document>
 </file>
 
+<file path=word/endnotes.xml><?xml version="1.0" encoding="utf-8"?>
+<w:endnotes xmlns:wpc="http://schemas.microsoft.com/office/word/2010/wordprocessingCanvas" xmlns:mc="http://schemas.openxmlformats.org/markup-compatibility/2006" xmlns:o="urn:schemas-microsoft-com:office:office" xmlns:r="http://schemas.openxmlformats.org/officeDocument/2006/relationships" xmlns:m="http://schemas.openxmlformats.org/officeDocument/2006/math" xmlns:v="urn:schemas-microsoft-com:vml" xmlns:wp14="http://schemas.microsoft.com/office/word/2010/wordprocessingDrawing" xmlns:wp="http://schemas.openxmlformats.org/drawingml/2006/wordprocessingDrawing" xmlns:w10="urn:schemas-microsoft-com:office:word" xmlns:w="http://schemas.openxmlformats.org/wordprocessingml/2006/main" xmlns:w14="http://schemas.microsoft.com/office/word/2010/wordml" xmlns:wpg="http://schemas.microsoft.com/office/word/2010/wordprocessingGroup" xmlns:wpi="http://schemas.microsoft.com/office/word/2010/wordprocessingInk" xmlns:wne="http://schemas.microsoft.com/office/word/2006/wordml" xmlns:wps="http://schemas.microsoft.com/office/word/2010/wordprocessingShape" mc:Ignorable="w14 wp14">
+  <w:endnote w:type="separator" w:id="-1">
+    <w:p>
+      <w:r>
+        <w:separator/>
+      </w:r>
+    </w:p>
+  </w:endnote>
+  <w:endnote w:type="continuationSeparator" w:id="0">
+    <w:p>
+      <w:r>
+        <w:continuationSeparator/>
+      </w:r>
+    </w:p>
+  </w:endnote>
+</w:endnotes>
+</file>
+
+<file path=word/footnotes.xml><?xml version="1.0" encoding="utf-8"?>
+<w:footnotes xmlns:wpc="http://schemas.microsoft.com/office/word/2010/wordprocessingCanvas" xmlns:mc="http://schemas.openxmlformats.org/markup-compatibility/2006" xmlns:o="urn:schemas-microsoft-com:office:office" xmlns:r="http://schemas.openxmlformats.org/officeDocument/2006/relationships" xmlns:m="http://schemas.openxmlformats.org/officeDocument/2006/math" xmlns:v="urn:schemas-microsoft-com:vml" xmlns:wp14="http://schemas.microsoft.com/office/word/2010/wordprocessingDrawing" xmlns:wp="http://schemas.openxmlformats.org/drawingml/2006/wordprocessingDrawing" xmlns:w10="urn:schemas-microsoft-com:office:word" xmlns:w="http://schemas.openxmlformats.org/wordprocessingml/2006/main" xmlns:w14="http://schemas.microsoft.com/office/word/2010/wordml" xmlns:wpg="http://schemas.microsoft.com/office/word/2010/wordprocessingGroup" xmlns:wpi="http://schemas.microsoft.com/office/word/2010/wordprocessingInk" xmlns:wne="http://schemas.microsoft.com/office/word/2006/wordml" xmlns:wps="http://schemas.microsoft.com/office/word/2010/wordprocessingShape" mc:Ignorable="w14 wp14">
+  <w:footnote w:type="separator" w:id="-1">
+    <w:p>
+      <w:r>
+        <w:separator/>
+      </w:r>
+    </w:p>
+  </w:footnote>
+  <w:footnote w:type="continuationSeparator" w:id="0">
+    <w:p>
+      <w:r>
+        <w:continuationSeparator/>
+      </w:r>
+    </w:p>
+  </w:footnote>
+</w:footnotes>
+</file>
+
 <file path=word/numbering.xml><?xml version="1.0" encoding="utf-8"?>
-<w:numbering xmlns:ve="http://schemas.openxmlformats.org/markup-compatibility/2006" xmlns:o="urn:schemas-microsoft-com:office:office" xmlns:r="http://schemas.openxmlformats.org/officeDocument/2006/relationships" xmlns:m="http://schemas.openxmlformats.org/officeDocument/2006/math" xmlns:v="urn:schemas-microsoft-com:vml" xmlns:wp="http://schemas.openxmlformats.org/drawingml/2006/wordprocessingDrawing" xmlns:w10="urn:schemas-microsoft-com:office:word" xmlns:w="http://schemas.openxmlformats.org/wordprocessingml/2006/main" xmlns:wne="http://schemas.microsoft.com/office/word/2006/wordml">
+<w:numbering xmlns:wpc="http://schemas.microsoft.com/office/word/2010/wordprocessingCanvas" xmlns:mc="http://schemas.openxmlformats.org/markup-compatibility/2006" xmlns:o="urn:schemas-microsoft-com:office:office" xmlns:r="http://schemas.openxmlformats.org/officeDocument/2006/relationships" xmlns:m="http://schemas.openxmlformats.org/officeDocument/2006/math" xmlns:v="urn:schemas-microsoft-com:vml" xmlns:wp14="http://schemas.microsoft.com/office/word/2010/wordprocessingDrawing" xmlns:wp="http://schemas.openxmlformats.org/drawingml/2006/wordprocessingDrawing" xmlns:w10="urn:schemas-microsoft-com:office:word" xmlns:w="http://schemas.openxmlformats.org/wordprocessingml/2006/main" xmlns:w14="http://schemas.microsoft.com/office/word/2010/wordml" xmlns:wpg="http://schemas.microsoft.com/office/word/2010/wordprocessingGroup" xmlns:wpi="http://schemas.microsoft.com/office/word/2010/wordprocessingInk" xmlns:wne="http://schemas.microsoft.com/office/word/2006/wordml" xmlns:wps="http://schemas.microsoft.com/office/word/2010/wordprocessingShape" mc:Ignorable="w14 wp14">
   <w:abstractNum w:abstractNumId="0">
+    <w:nsid w:val="FFFFFF1D"/>
+    <w:multiLevelType w:val="multilevel"/>
+    <w:tmpl w:val="F2D45AD0"/>
+    <w:lvl w:ilvl="0">
+      <w:start w:val="1"/>
+      <w:numFmt w:val="bullet"/>
+      <w:lvlText w:val=""/>
+      <w:lvlJc w:val="left"/>
+      <w:pPr>
+        <w:tabs>
+          <w:tab w:val="num" w:pos="0"/>
+        </w:tabs>
+        <w:ind w:left="0" w:firstLine="0"/>
+      </w:pPr>
+      <w:rPr>
+        <w:rFonts w:ascii="Symbol" w:hAnsi="Symbol" w:hint="default"/>
+      </w:rPr>
+    </w:lvl>
+    <w:lvl w:ilvl="1">
+      <w:start w:val="1"/>
+      <w:numFmt w:val="bullet"/>
+      <w:lvlText w:val=""/>
+      <w:lvlJc w:val="left"/>
+      <w:pPr>
+        <w:tabs>
+          <w:tab w:val="num" w:pos="720"/>
+        </w:tabs>
+        <w:ind w:left="1080" w:hanging="360"/>
+      </w:pPr>
+      <w:rPr>
+        <w:rFonts w:ascii="Symbol" w:hAnsi="Symbol" w:hint="default"/>
+      </w:rPr>
+    </w:lvl>
+    <w:lvl w:ilvl="2">
+      <w:start w:val="1"/>
+      <w:numFmt w:val="bullet"/>
+      <w:lvlText w:val="o"/>
+      <w:lvlJc w:val="left"/>
+      <w:pPr>
+        <w:tabs>
+          <w:tab w:val="num" w:pos="1440"/>
+        </w:tabs>
+        <w:ind w:left="1800" w:hanging="360"/>
+      </w:pPr>
+      <w:rPr>
+        <w:rFonts w:ascii="Courier New" w:hAnsi="Courier New" w:cs="Courier New" w:hint="default"/>
+      </w:rPr>
+    </w:lvl>
+    <w:lvl w:ilvl="3">
+      <w:start w:val="1"/>
+      <w:numFmt w:val="bullet"/>
+      <w:lvlText w:val=""/>
+      <w:lvlJc w:val="left"/>
+      <w:pPr>
+        <w:tabs>
+          <w:tab w:val="num" w:pos="2160"/>
+        </w:tabs>
+        <w:ind w:left="2520" w:hanging="360"/>
+      </w:pPr>
+      <w:rPr>
+        <w:rFonts w:ascii="Wingdings" w:hAnsi="Wingdings" w:hint="default"/>
+      </w:rPr>
+    </w:lvl>
+    <w:lvl w:ilvl="4">
+      <w:start w:val="1"/>
+      <w:numFmt w:val="bullet"/>
+      <w:lvlText w:val=""/>
+      <w:lvlJc w:val="left"/>
+      <w:pPr>
+        <w:tabs>
+          <w:tab w:val="num" w:pos="2880"/>
+        </w:tabs>
+        <w:ind w:left="3240" w:hanging="360"/>
+      </w:pPr>
+      <w:rPr>
+        <w:rFonts w:ascii="Wingdings" w:hAnsi="Wingdings" w:hint="default"/>
+      </w:rPr>
+    </w:lvl>
+    <w:lvl w:ilvl="5">
+      <w:start w:val="1"/>
+      <w:numFmt w:val="bullet"/>
+      <w:lvlText w:val=""/>
+      <w:lvlJc w:val="left"/>
+      <w:pPr>
+        <w:tabs>
+          <w:tab w:val="num" w:pos="3600"/>
+        </w:tabs>
+        <w:ind w:left="3960" w:hanging="360"/>
+      </w:pPr>
+      <w:rPr>
+        <w:rFonts w:ascii="Symbol" w:hAnsi="Symbol" w:hint="default"/>
+      </w:rPr>
+    </w:lvl>
+    <w:lvl w:ilvl="6">
+      <w:start w:val="1"/>
+      <w:numFmt w:val="bullet"/>
+      <w:lvlText w:val="o"/>
+      <w:lvlJc w:val="left"/>
+      <w:pPr>
+        <w:tabs>
+          <w:tab w:val="num" w:pos="4320"/>
+        </w:tabs>
+        <w:ind w:left="4680" w:hanging="360"/>
+      </w:pPr>
+      <w:rPr>
+        <w:rFonts w:ascii="Courier New" w:hAnsi="Courier New" w:cs="Courier New" w:hint="default"/>
+      </w:rPr>
+    </w:lvl>
+    <w:lvl w:ilvl="7">
+      <w:start w:val="1"/>
+      <w:numFmt w:val="bullet"/>
+      <w:lvlText w:val=""/>
+      <w:lvlJc w:val="left"/>
+      <w:pPr>
+        <w:tabs>
+          <w:tab w:val="num" w:pos="5040"/>
+        </w:tabs>
+        <w:ind w:left="5400" w:hanging="360"/>
+      </w:pPr>
+      <w:rPr>
+        <w:rFonts w:ascii="Wingdings" w:hAnsi="Wingdings" w:hint="default"/>
+      </w:rPr>
+    </w:lvl>
+    <w:lvl w:ilvl="8">
+      <w:start w:val="1"/>
+      <w:numFmt w:val="bullet"/>
+      <w:lvlText w:val=""/>
+      <w:lvlJc w:val="left"/>
+      <w:pPr>
+        <w:tabs>
+          <w:tab w:val="num" w:pos="5760"/>
+        </w:tabs>
+        <w:ind w:left="6120" w:hanging="360"/>
+      </w:pPr>
+      <w:rPr>
+        <w:rFonts w:ascii="Wingdings" w:hAnsi="Wingdings" w:hint="default"/>
+      </w:rPr>
+    </w:lvl>
+  </w:abstractNum>
+  <w:abstractNum w:abstractNumId="1">
+    <w:nsid w:val="FFFFFF7C"/>
+    <w:multiLevelType w:val="singleLevel"/>
+    <w:tmpl w:val="78667F6A"/>
+    <w:lvl w:ilvl="0">
+      <w:start w:val="1"/>
+      <w:numFmt w:val="decimal"/>
+      <w:lvlText w:val="%1."/>
+      <w:lvlJc w:val="left"/>
+      <w:pPr>
+        <w:tabs>
+          <w:tab w:val="num" w:pos="1800"/>
+        </w:tabs>
+        <w:ind w:left="1800" w:hanging="360"/>
+      </w:pPr>
+    </w:lvl>
+  </w:abstractNum>
+  <w:abstractNum w:abstractNumId="2">
+    <w:nsid w:val="FFFFFF7D"/>
+    <w:multiLevelType w:val="singleLevel"/>
+    <w:tmpl w:val="5DF287CE"/>
+    <w:lvl w:ilvl="0">
+      <w:start w:val="1"/>
+      <w:numFmt w:val="decimal"/>
+      <w:lvlText w:val="%1."/>
+      <w:lvlJc w:val="left"/>
+      <w:pPr>
+        <w:tabs>
+          <w:tab w:val="num" w:pos="1440"/>
+        </w:tabs>
+        <w:ind w:left="1440" w:hanging="360"/>
+      </w:pPr>
+    </w:lvl>
+  </w:abstractNum>
+  <w:abstractNum w:abstractNumId="3">
+    <w:nsid w:val="FFFFFF7E"/>
+    <w:multiLevelType w:val="singleLevel"/>
+    <w:tmpl w:val="3FEE1A46"/>
+    <w:lvl w:ilvl="0">
+      <w:start w:val="1"/>
+      <w:numFmt w:val="decimal"/>
+      <w:lvlText w:val="%1."/>
+      <w:lvlJc w:val="left"/>
+      <w:pPr>
+        <w:tabs>
+          <w:tab w:val="num" w:pos="1080"/>
+        </w:tabs>
+        <w:ind w:left="1080" w:hanging="360"/>
+      </w:pPr>
+    </w:lvl>
+  </w:abstractNum>
+  <w:abstractNum w:abstractNumId="4">
+    <w:nsid w:val="FFFFFF7F"/>
+    <w:multiLevelType w:val="singleLevel"/>
+    <w:tmpl w:val="5A6E943C"/>
+    <w:lvl w:ilvl="0">
+      <w:start w:val="1"/>
+      <w:numFmt w:val="decimal"/>
+      <w:lvlText w:val="%1."/>
+      <w:lvlJc w:val="left"/>
+      <w:pPr>
+        <w:tabs>
+          <w:tab w:val="num" w:pos="720"/>
+        </w:tabs>
+        <w:ind w:left="720" w:hanging="360"/>
+      </w:pPr>
+    </w:lvl>
+  </w:abstractNum>
+  <w:abstractNum w:abstractNumId="5">
+    <w:nsid w:val="FFFFFF80"/>
+    <w:multiLevelType w:val="singleLevel"/>
+    <w:tmpl w:val="49EAF692"/>
+    <w:lvl w:ilvl="0">
+      <w:start w:val="1"/>
+      <w:numFmt w:val="bullet"/>
+      <w:lvlText w:val=""/>
+      <w:lvlJc w:val="left"/>
+      <w:pPr>
+        <w:tabs>
+          <w:tab w:val="num" w:pos="1800"/>
+        </w:tabs>
+        <w:ind w:left="1800" w:hanging="360"/>
+      </w:pPr>
+      <w:rPr>
+        <w:rFonts w:ascii="Symbol" w:hAnsi="Symbol" w:hint="default"/>
+      </w:rPr>
+    </w:lvl>
+  </w:abstractNum>
+  <w:abstractNum w:abstractNumId="6">
+    <w:nsid w:val="FFFFFF81"/>
+    <w:multiLevelType w:val="singleLevel"/>
+    <w:tmpl w:val="7DC0B834"/>
+    <w:lvl w:ilvl="0">
+      <w:start w:val="1"/>
+      <w:numFmt w:val="bullet"/>
+      <w:lvlText w:val=""/>
+      <w:lvlJc w:val="left"/>
+      <w:pPr>
+        <w:tabs>
+          <w:tab w:val="num" w:pos="1440"/>
+        </w:tabs>
+        <w:ind w:left="1440" w:hanging="360"/>
+      </w:pPr>
+      <w:rPr>
+        <w:rFonts w:ascii="Symbol" w:hAnsi="Symbol" w:hint="default"/>
+      </w:rPr>
+    </w:lvl>
+  </w:abstractNum>
+  <w:abstractNum w:abstractNumId="7">
+    <w:nsid w:val="FFFFFF82"/>
+    <w:multiLevelType w:val="singleLevel"/>
+    <w:tmpl w:val="CAB66336"/>
+    <w:lvl w:ilvl="0">
+      <w:start w:val="1"/>
+      <w:numFmt w:val="bullet"/>
+      <w:lvlText w:val=""/>
+      <w:lvlJc w:val="left"/>
+      <w:pPr>
+        <w:tabs>
+          <w:tab w:val="num" w:pos="1080"/>
+        </w:tabs>
+        <w:ind w:left="1080" w:hanging="360"/>
+      </w:pPr>
+      <w:rPr>
+        <w:rFonts w:ascii="Symbol" w:hAnsi="Symbol" w:hint="default"/>
+      </w:rPr>
+    </w:lvl>
+  </w:abstractNum>
+  <w:abstractNum w:abstractNumId="8">
+    <w:nsid w:val="FFFFFF83"/>
+    <w:multiLevelType w:val="singleLevel"/>
+    <w:tmpl w:val="72A24AF4"/>
+    <w:lvl w:ilvl="0">
+      <w:start w:val="1"/>
+      <w:numFmt w:val="bullet"/>
+      <w:lvlText w:val=""/>
+      <w:lvlJc w:val="left"/>
+      <w:pPr>
+        <w:tabs>
+          <w:tab w:val="num" w:pos="720"/>
+        </w:tabs>
+        <w:ind w:left="720" w:hanging="360"/>
+      </w:pPr>
+      <w:rPr>
+        <w:rFonts w:ascii="Symbol" w:hAnsi="Symbol" w:hint="default"/>
+      </w:rPr>
+    </w:lvl>
+  </w:abstractNum>
+  <w:abstractNum w:abstractNumId="9">
+    <w:nsid w:val="FFFFFF88"/>
+    <w:multiLevelType w:val="singleLevel"/>
+    <w:tmpl w:val="DE5625E6"/>
+    <w:lvl w:ilvl="0">
+      <w:start w:val="1"/>
+      <w:numFmt w:val="decimal"/>
+      <w:lvlText w:val="%1."/>
+      <w:lvlJc w:val="left"/>
+      <w:pPr>
+        <w:tabs>
+          <w:tab w:val="num" w:pos="360"/>
+        </w:tabs>
+        <w:ind w:left="360" w:hanging="360"/>
+      </w:pPr>
+    </w:lvl>
+  </w:abstractNum>
+  <w:abstractNum w:abstractNumId="10">
+    <w:nsid w:val="FFFFFF89"/>
+    <w:multiLevelType w:val="singleLevel"/>
+    <w:tmpl w:val="ED741A68"/>
+    <w:lvl w:ilvl="0">
+      <w:start w:val="1"/>
+      <w:numFmt w:val="bullet"/>
+      <w:lvlText w:val=""/>
+      <w:lvlJc w:val="left"/>
+      <w:pPr>
+        <w:tabs>
+          <w:tab w:val="num" w:pos="360"/>
+        </w:tabs>
+        <w:ind w:left="360" w:hanging="360"/>
+      </w:pPr>
+      <w:rPr>
+        <w:rFonts w:ascii="Symbol" w:hAnsi="Symbol" w:hint="default"/>
+      </w:rPr>
+    </w:lvl>
+  </w:abstractNum>
+  <w:abstractNum w:abstractNumId="11">
+    <w:nsid w:val="048918EB"/>
+    <w:multiLevelType w:val="hybridMultilevel"/>
+    <w:tmpl w:val="436AB020"/>
+    <w:lvl w:ilvl="0" w:tplc="055E333E">
+      <w:numFmt w:val="bullet"/>
+      <w:lvlText w:val=""/>
+      <w:lvlJc w:val="left"/>
+      <w:pPr>
+        <w:ind w:left="530" w:hanging="360"/>
+      </w:pPr>
+      <w:rPr>
+        <w:rFonts w:ascii="Symbol" w:eastAsia="Times New Roman" w:hAnsi="Symbol" w:cs="Times New Roman" w:hint="default"/>
+      </w:rPr>
+    </w:lvl>
+    <w:lvl w:ilvl="1" w:tplc="04090003" w:tentative="1">
+      <w:start w:val="1"/>
+      <w:numFmt w:val="bullet"/>
+      <w:lvlText w:val="o"/>
+      <w:lvlJc w:val="left"/>
+      <w:pPr>
+        <w:ind w:left="1250" w:hanging="360"/>
+      </w:pPr>
+      <w:rPr>
+        <w:rFonts w:ascii="Courier New" w:hAnsi="Courier New" w:cs="Courier New" w:hint="default"/>
+      </w:rPr>
+    </w:lvl>
+    <w:lvl w:ilvl="2" w:tplc="04090005" w:tentative="1">
+      <w:start w:val="1"/>
+      <w:numFmt w:val="bullet"/>
+      <w:lvlText w:val=""/>
+      <w:lvlJc w:val="left"/>
+      <w:pPr>
+        <w:ind w:left="1970" w:hanging="360"/>
+      </w:pPr>
+      <w:rPr>
+        <w:rFonts w:ascii="Wingdings" w:hAnsi="Wingdings" w:hint="default"/>
+      </w:rPr>
+    </w:lvl>
+    <w:lvl w:ilvl="3" w:tplc="04090001" w:tentative="1">
+      <w:start w:val="1"/>
+      <w:numFmt w:val="bullet"/>
+      <w:lvlText w:val=""/>
+      <w:lvlJc w:val="left"/>
+      <w:pPr>
+        <w:ind w:left="2690" w:hanging="360"/>
+      </w:pPr>
+      <w:rPr>
+        <w:rFonts w:ascii="Symbol" w:hAnsi="Symbol" w:hint="default"/>
+      </w:rPr>
+    </w:lvl>
+    <w:lvl w:ilvl="4" w:tplc="04090003" w:tentative="1">
+      <w:start w:val="1"/>
+      <w:numFmt w:val="bullet"/>
+      <w:lvlText w:val="o"/>
+      <w:lvlJc w:val="left"/>
+      <w:pPr>
+        <w:ind w:left="3410" w:hanging="360"/>
+      </w:pPr>
+      <w:rPr>
+        <w:rFonts w:ascii="Courier New" w:hAnsi="Courier New" w:cs="Courier New" w:hint="default"/>
+      </w:rPr>
+    </w:lvl>
+    <w:lvl w:ilvl="5" w:tplc="04090005" w:tentative="1">
+      <w:start w:val="1"/>
+      <w:numFmt w:val="bullet"/>
+      <w:lvlText w:val=""/>
+      <w:lvlJc w:val="left"/>
+      <w:pPr>
+        <w:ind w:left="4130" w:hanging="360"/>
+      </w:pPr>
+      <w:rPr>
+        <w:rFonts w:ascii="Wingdings" w:hAnsi="Wingdings" w:hint="default"/>
+      </w:rPr>
+    </w:lvl>
+    <w:lvl w:ilvl="6" w:tplc="04090001" w:tentative="1">
+      <w:start w:val="1"/>
+      <w:numFmt w:val="bullet"/>
+      <w:lvlText w:val=""/>
+      <w:lvlJc w:val="left"/>
+      <w:pPr>
+        <w:ind w:left="4850" w:hanging="360"/>
+      </w:pPr>
+      <w:rPr>
+        <w:rFonts w:ascii="Symbol" w:hAnsi="Symbol" w:hint="default"/>
+      </w:rPr>
+    </w:lvl>
+    <w:lvl w:ilvl="7" w:tplc="04090003" w:tentative="1">
+      <w:start w:val="1"/>
+      <w:numFmt w:val="bullet"/>
+      <w:lvlText w:val="o"/>
+      <w:lvlJc w:val="left"/>
+      <w:pPr>
+        <w:ind w:left="5570" w:hanging="360"/>
+      </w:pPr>
+      <w:rPr>
+        <w:rFonts w:ascii="Courier New" w:hAnsi="Courier New" w:cs="Courier New" w:hint="default"/>
+      </w:rPr>
+    </w:lvl>
+    <w:lvl w:ilvl="8" w:tplc="04090005" w:tentative="1">
+      <w:start w:val="1"/>
+      <w:numFmt w:val="bullet"/>
+      <w:lvlText w:val=""/>
+      <w:lvlJc w:val="left"/>
+      <w:pPr>
+        <w:ind w:left="6290" w:hanging="360"/>
+      </w:pPr>
+      <w:rPr>
+        <w:rFonts w:ascii="Wingdings" w:hAnsi="Wingdings" w:hint="default"/>
+      </w:rPr>
+    </w:lvl>
+  </w:abstractNum>
+  <w:abstractNum w:abstractNumId="12">
     <w:nsid w:val="05D20AC5"/>
     <w:multiLevelType w:val="hybridMultilevel"/>
     <w:tmpl w:val="57CA4C56"/>
@@ -858,7 +1126,179 @@
       </w:rPr>
     </w:lvl>
   </w:abstractNum>
-  <w:abstractNum w:abstractNumId="1">
+  <w:abstractNum w:abstractNumId="13">
+    <w:nsid w:val="07267FFA"/>
+    <w:multiLevelType w:val="hybridMultilevel"/>
+    <w:tmpl w:val="E0B2BE94"/>
+    <w:lvl w:ilvl="0" w:tplc="0409000F">
+      <w:start w:val="1"/>
+      <w:numFmt w:val="decimal"/>
+      <w:lvlText w:val="%1."/>
+      <w:lvlJc w:val="left"/>
+      <w:pPr>
+        <w:ind w:left="720" w:hanging="360"/>
+      </w:pPr>
+    </w:lvl>
+    <w:lvl w:ilvl="1" w:tplc="0409000F">
+      <w:start w:val="1"/>
+      <w:numFmt w:val="decimal"/>
+      <w:lvlText w:val="%2."/>
+      <w:lvlJc w:val="left"/>
+      <w:pPr>
+        <w:ind w:left="1440" w:hanging="360"/>
+      </w:pPr>
+    </w:lvl>
+    <w:lvl w:ilvl="2" w:tplc="0409001B" w:tentative="1">
+      <w:start w:val="1"/>
+      <w:numFmt w:val="lowerRoman"/>
+      <w:lvlText w:val="%3."/>
+      <w:lvlJc w:val="right"/>
+      <w:pPr>
+        <w:ind w:left="2160" w:hanging="180"/>
+      </w:pPr>
+    </w:lvl>
+    <w:lvl w:ilvl="3" w:tplc="0409000F" w:tentative="1">
+      <w:start w:val="1"/>
+      <w:numFmt w:val="decimal"/>
+      <w:lvlText w:val="%4."/>
+      <w:lvlJc w:val="left"/>
+      <w:pPr>
+        <w:ind w:left="2880" w:hanging="360"/>
+      </w:pPr>
+    </w:lvl>
+    <w:lvl w:ilvl="4" w:tplc="04090019" w:tentative="1">
+      <w:start w:val="1"/>
+      <w:numFmt w:val="lowerLetter"/>
+      <w:lvlText w:val="%5."/>
+      <w:lvlJc w:val="left"/>
+      <w:pPr>
+        <w:ind w:left="3600" w:hanging="360"/>
+      </w:pPr>
+    </w:lvl>
+    <w:lvl w:ilvl="5" w:tplc="0409001B" w:tentative="1">
+      <w:start w:val="1"/>
+      <w:numFmt w:val="lowerRoman"/>
+      <w:lvlText w:val="%6."/>
+      <w:lvlJc w:val="right"/>
+      <w:pPr>
+        <w:ind w:left="4320" w:hanging="180"/>
+      </w:pPr>
+    </w:lvl>
+    <w:lvl w:ilvl="6" w:tplc="0409000F" w:tentative="1">
+      <w:start w:val="1"/>
+      <w:numFmt w:val="decimal"/>
+      <w:lvlText w:val="%7."/>
+      <w:lvlJc w:val="left"/>
+      <w:pPr>
+        <w:ind w:left="5040" w:hanging="360"/>
+      </w:pPr>
+    </w:lvl>
+    <w:lvl w:ilvl="7" w:tplc="04090019" w:tentative="1">
+      <w:start w:val="1"/>
+      <w:numFmt w:val="lowerLetter"/>
+      <w:lvlText w:val="%8."/>
+      <w:lvlJc w:val="left"/>
+      <w:pPr>
+        <w:ind w:left="5760" w:hanging="360"/>
+      </w:pPr>
+    </w:lvl>
+    <w:lvl w:ilvl="8" w:tplc="0409001B" w:tentative="1">
+      <w:start w:val="1"/>
+      <w:numFmt w:val="lowerRoman"/>
+      <w:lvlText w:val="%9."/>
+      <w:lvlJc w:val="right"/>
+      <w:pPr>
+        <w:ind w:left="6480" w:hanging="180"/>
+      </w:pPr>
+    </w:lvl>
+  </w:abstractNum>
+  <w:abstractNum w:abstractNumId="14">
+    <w:nsid w:val="10DD0EAD"/>
+    <w:multiLevelType w:val="hybridMultilevel"/>
+    <w:tmpl w:val="84507C32"/>
+    <w:lvl w:ilvl="0" w:tplc="0409000F">
+      <w:start w:val="1"/>
+      <w:numFmt w:val="decimal"/>
+      <w:lvlText w:val="%1."/>
+      <w:lvlJc w:val="left"/>
+      <w:pPr>
+        <w:ind w:left="720" w:hanging="360"/>
+      </w:pPr>
+    </w:lvl>
+    <w:lvl w:ilvl="1" w:tplc="04090019">
+      <w:start w:val="1"/>
+      <w:numFmt w:val="lowerLetter"/>
+      <w:lvlText w:val="%2."/>
+      <w:lvlJc w:val="left"/>
+      <w:pPr>
+        <w:ind w:left="1440" w:hanging="360"/>
+      </w:pPr>
+    </w:lvl>
+    <w:lvl w:ilvl="2" w:tplc="0409001B" w:tentative="1">
+      <w:start w:val="1"/>
+      <w:numFmt w:val="lowerRoman"/>
+      <w:lvlText w:val="%3."/>
+      <w:lvlJc w:val="right"/>
+      <w:pPr>
+        <w:ind w:left="2160" w:hanging="180"/>
+      </w:pPr>
+    </w:lvl>
+    <w:lvl w:ilvl="3" w:tplc="0409000F" w:tentative="1">
+      <w:start w:val="1"/>
+      <w:numFmt w:val="decimal"/>
+      <w:lvlText w:val="%4."/>
+      <w:lvlJc w:val="left"/>
+      <w:pPr>
+        <w:ind w:left="2880" w:hanging="360"/>
+      </w:pPr>
+    </w:lvl>
+    <w:lvl w:ilvl="4" w:tplc="04090019" w:tentative="1">
+      <w:start w:val="1"/>
+      <w:numFmt w:val="lowerLetter"/>
+      <w:lvlText w:val="%5."/>
+      <w:lvlJc w:val="left"/>
+      <w:pPr>
+        <w:ind w:left="3600" w:hanging="360"/>
+      </w:pPr>
+    </w:lvl>
+    <w:lvl w:ilvl="5" w:tplc="0409001B" w:tentative="1">
+      <w:start w:val="1"/>
+      <w:numFmt w:val="lowerRoman"/>
+      <w:lvlText w:val="%6."/>
+      <w:lvlJc w:val="right"/>
+      <w:pPr>
+        <w:ind w:left="4320" w:hanging="180"/>
+      </w:pPr>
+    </w:lvl>
+    <w:lvl w:ilvl="6" w:tplc="0409000F" w:tentative="1">
+      <w:start w:val="1"/>
+      <w:numFmt w:val="decimal"/>
+      <w:lvlText w:val="%7."/>
+      <w:lvlJc w:val="left"/>
+      <w:pPr>
+        <w:ind w:left="5040" w:hanging="360"/>
+      </w:pPr>
+    </w:lvl>
+    <w:lvl w:ilvl="7" w:tplc="04090019" w:tentative="1">
+      <w:start w:val="1"/>
+      <w:numFmt w:val="lowerLetter"/>
+      <w:lvlText w:val="%8."/>
+      <w:lvlJc w:val="left"/>
+      <w:pPr>
+        <w:ind w:left="5760" w:hanging="360"/>
+      </w:pPr>
+    </w:lvl>
+    <w:lvl w:ilvl="8" w:tplc="0409001B" w:tentative="1">
+      <w:start w:val="1"/>
+      <w:numFmt w:val="lowerRoman"/>
+      <w:lvlText w:val="%9."/>
+      <w:lvlJc w:val="right"/>
+      <w:pPr>
+        <w:ind w:left="6480" w:hanging="180"/>
+      </w:pPr>
+    </w:lvl>
+  </w:abstractNum>
+  <w:abstractNum w:abstractNumId="15">
     <w:nsid w:val="1AD64D08"/>
     <w:multiLevelType w:val="hybridMultilevel"/>
     <w:tmpl w:val="D35E58AC"/>
@@ -970,7 +1410,185 @@
       </w:rPr>
     </w:lvl>
   </w:abstractNum>
-  <w:abstractNum w:abstractNumId="2">
+  <w:abstractNum w:abstractNumId="16">
+    <w:nsid w:val="1D9B6EE0"/>
+    <w:multiLevelType w:val="hybridMultilevel"/>
+    <w:tmpl w:val="CC5C5960"/>
+    <w:lvl w:ilvl="0" w:tplc="8EC6E60E">
+      <w:start w:val="1"/>
+      <w:numFmt w:val="decimal"/>
+      <w:lvlText w:val="%1."/>
+      <w:lvlJc w:val="left"/>
+      <w:pPr>
+        <w:ind w:left="720" w:hanging="360"/>
+      </w:pPr>
+      <w:rPr>
+        <w:rFonts w:hint="default"/>
+      </w:rPr>
+    </w:lvl>
+    <w:lvl w:ilvl="1" w:tplc="04090019">
+      <w:start w:val="1"/>
+      <w:numFmt w:val="lowerLetter"/>
+      <w:lvlText w:val="%2."/>
+      <w:lvlJc w:val="left"/>
+      <w:pPr>
+        <w:ind w:left="1440" w:hanging="360"/>
+      </w:pPr>
+    </w:lvl>
+    <w:lvl w:ilvl="2" w:tplc="0409001B" w:tentative="1">
+      <w:start w:val="1"/>
+      <w:numFmt w:val="lowerRoman"/>
+      <w:lvlText w:val="%3."/>
+      <w:lvlJc w:val="right"/>
+      <w:pPr>
+        <w:ind w:left="2160" w:hanging="180"/>
+      </w:pPr>
+    </w:lvl>
+    <w:lvl w:ilvl="3" w:tplc="0409000F" w:tentative="1">
+      <w:start w:val="1"/>
+      <w:numFmt w:val="decimal"/>
+      <w:lvlText w:val="%4."/>
+      <w:lvlJc w:val="left"/>
+      <w:pPr>
+        <w:ind w:left="2880" w:hanging="360"/>
+      </w:pPr>
+    </w:lvl>
+    <w:lvl w:ilvl="4" w:tplc="04090019" w:tentative="1">
+      <w:start w:val="1"/>
+      <w:numFmt w:val="lowerLetter"/>
+      <w:lvlText w:val="%5."/>
+      <w:lvlJc w:val="left"/>
+      <w:pPr>
+        <w:ind w:left="3600" w:hanging="360"/>
+      </w:pPr>
+    </w:lvl>
+    <w:lvl w:ilvl="5" w:tplc="0409001B" w:tentative="1">
+      <w:start w:val="1"/>
+      <w:numFmt w:val="lowerRoman"/>
+      <w:lvlText w:val="%6."/>
+      <w:lvlJc w:val="right"/>
+      <w:pPr>
+        <w:ind w:left="4320" w:hanging="180"/>
+      </w:pPr>
+    </w:lvl>
+    <w:lvl w:ilvl="6" w:tplc="0409000F" w:tentative="1">
+      <w:start w:val="1"/>
+      <w:numFmt w:val="decimal"/>
+      <w:lvlText w:val="%7."/>
+      <w:lvlJc w:val="left"/>
+      <w:pPr>
+        <w:ind w:left="5040" w:hanging="360"/>
+      </w:pPr>
+    </w:lvl>
+    <w:lvl w:ilvl="7" w:tplc="04090019" w:tentative="1">
+      <w:start w:val="1"/>
+      <w:numFmt w:val="lowerLetter"/>
+      <w:lvlText w:val="%8."/>
+      <w:lvlJc w:val="left"/>
+      <w:pPr>
+        <w:ind w:left="5760" w:hanging="360"/>
+      </w:pPr>
+    </w:lvl>
+    <w:lvl w:ilvl="8" w:tplc="0409001B" w:tentative="1">
+      <w:start w:val="1"/>
+      <w:numFmt w:val="lowerRoman"/>
+      <w:lvlText w:val="%9."/>
+      <w:lvlJc w:val="right"/>
+      <w:pPr>
+        <w:ind w:left="6480" w:hanging="180"/>
+      </w:pPr>
+    </w:lvl>
+  </w:abstractNum>
+  <w:abstractNum w:abstractNumId="17">
+    <w:nsid w:val="25501588"/>
+    <w:multiLevelType w:val="hybridMultilevel"/>
+    <w:tmpl w:val="68FE526E"/>
+    <w:lvl w:ilvl="0" w:tplc="8EC6E60E">
+      <w:start w:val="1"/>
+      <w:numFmt w:val="decimal"/>
+      <w:lvlText w:val="%1."/>
+      <w:lvlJc w:val="left"/>
+      <w:pPr>
+        <w:ind w:left="720" w:hanging="360"/>
+      </w:pPr>
+      <w:rPr>
+        <w:rFonts w:hint="default"/>
+      </w:rPr>
+    </w:lvl>
+    <w:lvl w:ilvl="1" w:tplc="0409000F">
+      <w:start w:val="1"/>
+      <w:numFmt w:val="decimal"/>
+      <w:lvlText w:val="%2."/>
+      <w:lvlJc w:val="left"/>
+      <w:pPr>
+        <w:ind w:left="1440" w:hanging="360"/>
+      </w:pPr>
+    </w:lvl>
+    <w:lvl w:ilvl="2" w:tplc="0409001B" w:tentative="1">
+      <w:start w:val="1"/>
+      <w:numFmt w:val="lowerRoman"/>
+      <w:lvlText w:val="%3."/>
+      <w:lvlJc w:val="right"/>
+      <w:pPr>
+        <w:ind w:left="2160" w:hanging="180"/>
+      </w:pPr>
+    </w:lvl>
+    <w:lvl w:ilvl="3" w:tplc="0409000F" w:tentative="1">
+      <w:start w:val="1"/>
+      <w:numFmt w:val="decimal"/>
+      <w:lvlText w:val="%4."/>
+      <w:lvlJc w:val="left"/>
+      <w:pPr>
+        <w:ind w:left="2880" w:hanging="360"/>
+      </w:pPr>
+    </w:lvl>
+    <w:lvl w:ilvl="4" w:tplc="04090019" w:tentative="1">
+      <w:start w:val="1"/>
+      <w:numFmt w:val="lowerLetter"/>
+      <w:lvlText w:val="%5."/>
+      <w:lvlJc w:val="left"/>
+      <w:pPr>
+        <w:ind w:left="3600" w:hanging="360"/>
+      </w:pPr>
+    </w:lvl>
+    <w:lvl w:ilvl="5" w:tplc="0409001B" w:tentative="1">
+      <w:start w:val="1"/>
+      <w:numFmt w:val="lowerRoman"/>
+      <w:lvlText w:val="%6."/>
+      <w:lvlJc w:val="right"/>
+      <w:pPr>
+        <w:ind w:left="4320" w:hanging="180"/>
+      </w:pPr>
+    </w:lvl>
+    <w:lvl w:ilvl="6" w:tplc="0409000F" w:tentative="1">
+      <w:start w:val="1"/>
+      <w:numFmt w:val="decimal"/>
+      <w:lvlText w:val="%7."/>
+      <w:lvlJc w:val="left"/>
+      <w:pPr>
+        <w:ind w:left="5040" w:hanging="360"/>
+      </w:pPr>
+    </w:lvl>
+    <w:lvl w:ilvl="7" w:tplc="04090019" w:tentative="1">
+      <w:start w:val="1"/>
+      <w:numFmt w:val="lowerLetter"/>
+      <w:lvlText w:val="%8."/>
+      <w:lvlJc w:val="left"/>
+      <w:pPr>
+        <w:ind w:left="5760" w:hanging="360"/>
+      </w:pPr>
+    </w:lvl>
+    <w:lvl w:ilvl="8" w:tplc="0409001B" w:tentative="1">
+      <w:start w:val="1"/>
+      <w:numFmt w:val="lowerRoman"/>
+      <w:lvlText w:val="%9."/>
+      <w:lvlJc w:val="right"/>
+      <w:pPr>
+        <w:ind w:left="6480" w:hanging="180"/>
+      </w:pPr>
+    </w:lvl>
+  </w:abstractNum>
+  <w:abstractNum w:abstractNumId="18">
     <w:nsid w:val="3ECB3386"/>
     <w:multiLevelType w:val="hybridMultilevel"/>
     <w:tmpl w:val="7B2A87F2"/>
@@ -1082,7 +1700,7 @@
       </w:rPr>
     </w:lvl>
   </w:abstractNum>
-  <w:abstractNum w:abstractNumId="3">
+  <w:abstractNum w:abstractNumId="19">
     <w:nsid w:val="585924EE"/>
     <w:multiLevelType w:val="hybridMultilevel"/>
     <w:tmpl w:val="3266CB1E"/>
@@ -1221,7 +1839,7 @@
       </w:rPr>
     </w:lvl>
   </w:abstractNum>
-  <w:abstractNum w:abstractNumId="4">
+  <w:abstractNum w:abstractNumId="20">
     <w:nsid w:val="5B410A7F"/>
     <w:multiLevelType w:val="hybridMultilevel"/>
     <w:tmpl w:val="F97E2244"/>
@@ -1361,7 +1979,7 @@
       </w:rPr>
     </w:lvl>
   </w:abstractNum>
-  <w:abstractNum w:abstractNumId="5">
+  <w:abstractNum w:abstractNumId="21">
     <w:nsid w:val="5E3264F1"/>
     <w:multiLevelType w:val="hybridMultilevel"/>
     <w:tmpl w:val="F072DD4E"/>
@@ -1473,7 +2091,7 @@
       </w:rPr>
     </w:lvl>
   </w:abstractNum>
-  <w:abstractNum w:abstractNumId="6">
+  <w:abstractNum w:abstractNumId="22">
     <w:nsid w:val="5FE518DC"/>
     <w:multiLevelType w:val="hybridMultilevel"/>
     <w:tmpl w:val="5212EF5A"/>
@@ -1612,32 +2230,169 @@
       </w:rPr>
     </w:lvl>
   </w:abstractNum>
+  <w:abstractNum w:abstractNumId="23">
+    <w:nsid w:val="65C92B79"/>
+    <w:multiLevelType w:val="hybridMultilevel"/>
+    <w:tmpl w:val="FBFA436C"/>
+    <w:lvl w:ilvl="0" w:tplc="0409000F">
+      <w:start w:val="1"/>
+      <w:numFmt w:val="decimal"/>
+      <w:lvlText w:val="%1."/>
+      <w:lvlJc w:val="left"/>
+      <w:pPr>
+        <w:ind w:left="720" w:hanging="360"/>
+      </w:pPr>
+    </w:lvl>
+    <w:lvl w:ilvl="1" w:tplc="0409000F">
+      <w:start w:val="1"/>
+      <w:numFmt w:val="decimal"/>
+      <w:lvlText w:val="%2."/>
+      <w:lvlJc w:val="left"/>
+      <w:pPr>
+        <w:ind w:left="1440" w:hanging="360"/>
+      </w:pPr>
+    </w:lvl>
+    <w:lvl w:ilvl="2" w:tplc="0409001B" w:tentative="1">
+      <w:start w:val="1"/>
+      <w:numFmt w:val="lowerRoman"/>
+      <w:lvlText w:val="%3."/>
+      <w:lvlJc w:val="right"/>
+      <w:pPr>
+        <w:ind w:left="2160" w:hanging="180"/>
+      </w:pPr>
+    </w:lvl>
+    <w:lvl w:ilvl="3" w:tplc="0409000F" w:tentative="1">
+      <w:start w:val="1"/>
+      <w:numFmt w:val="decimal"/>
+      <w:lvlText w:val="%4."/>
+      <w:lvlJc w:val="left"/>
+      <w:pPr>
+        <w:ind w:left="2880" w:hanging="360"/>
+      </w:pPr>
+    </w:lvl>
+    <w:lvl w:ilvl="4" w:tplc="04090019" w:tentative="1">
+      <w:start w:val="1"/>
+      <w:numFmt w:val="lowerLetter"/>
+      <w:lvlText w:val="%5."/>
+      <w:lvlJc w:val="left"/>
+      <w:pPr>
+        <w:ind w:left="3600" w:hanging="360"/>
+      </w:pPr>
+    </w:lvl>
+    <w:lvl w:ilvl="5" w:tplc="0409001B" w:tentative="1">
+      <w:start w:val="1"/>
+      <w:numFmt w:val="lowerRoman"/>
+      <w:lvlText w:val="%6."/>
+      <w:lvlJc w:val="right"/>
+      <w:pPr>
+        <w:ind w:left="4320" w:hanging="180"/>
+      </w:pPr>
+    </w:lvl>
+    <w:lvl w:ilvl="6" w:tplc="0409000F" w:tentative="1">
+      <w:start w:val="1"/>
+      <w:numFmt w:val="decimal"/>
+      <w:lvlText w:val="%7."/>
+      <w:lvlJc w:val="left"/>
+      <w:pPr>
+        <w:ind w:left="5040" w:hanging="360"/>
+      </w:pPr>
+    </w:lvl>
+    <w:lvl w:ilvl="7" w:tplc="04090019" w:tentative="1">
+      <w:start w:val="1"/>
+      <w:numFmt w:val="lowerLetter"/>
+      <w:lvlText w:val="%8."/>
+      <w:lvlJc w:val="left"/>
+      <w:pPr>
+        <w:ind w:left="5760" w:hanging="360"/>
+      </w:pPr>
+    </w:lvl>
+    <w:lvl w:ilvl="8" w:tplc="0409001B" w:tentative="1">
+      <w:start w:val="1"/>
+      <w:numFmt w:val="lowerRoman"/>
+      <w:lvlText w:val="%9."/>
+      <w:lvlJc w:val="right"/>
+      <w:pPr>
+        <w:ind w:left="6480" w:hanging="180"/>
+      </w:pPr>
+    </w:lvl>
+  </w:abstractNum>
   <w:num w:numId="1">
-    <w:abstractNumId w:val="0"/>
+    <w:abstractNumId w:val="12"/>
   </w:num>
   <w:num w:numId="2">
+    <w:abstractNumId w:val="20"/>
+  </w:num>
+  <w:num w:numId="3">
+    <w:abstractNumId w:val="22"/>
+  </w:num>
+  <w:num w:numId="4">
+    <w:abstractNumId w:val="19"/>
+  </w:num>
+  <w:num w:numId="5">
+    <w:abstractNumId w:val="18"/>
+  </w:num>
+  <w:num w:numId="6">
+    <w:abstractNumId w:val="21"/>
+  </w:num>
+  <w:num w:numId="7">
+    <w:abstractNumId w:val="15"/>
+  </w:num>
+  <w:num w:numId="8">
+    <w:abstractNumId w:val="14"/>
+  </w:num>
+  <w:num w:numId="9">
+    <w:abstractNumId w:val="11"/>
+  </w:num>
+  <w:num w:numId="10">
+    <w:abstractNumId w:val="13"/>
+  </w:num>
+  <w:num w:numId="11">
+    <w:abstractNumId w:val="16"/>
+  </w:num>
+  <w:num w:numId="12">
+    <w:abstractNumId w:val="17"/>
+  </w:num>
+  <w:num w:numId="13">
+    <w:abstractNumId w:val="23"/>
+  </w:num>
+  <w:num w:numId="14">
+    <w:abstractNumId w:val="10"/>
+  </w:num>
+  <w:num w:numId="15">
+    <w:abstractNumId w:val="8"/>
+  </w:num>
+  <w:num w:numId="16">
+    <w:abstractNumId w:val="7"/>
+  </w:num>
+  <w:num w:numId="17">
+    <w:abstractNumId w:val="6"/>
+  </w:num>
+  <w:num w:numId="18">
+    <w:abstractNumId w:val="5"/>
+  </w:num>
+  <w:num w:numId="19">
+    <w:abstractNumId w:val="9"/>
+  </w:num>
+  <w:num w:numId="20">
     <w:abstractNumId w:val="4"/>
   </w:num>
-  <w:num w:numId="3">
-    <w:abstractNumId w:val="6"/>
-  </w:num>
-  <w:num w:numId="4">
+  <w:num w:numId="21">
     <w:abstractNumId w:val="3"/>
   </w:num>
-  <w:num w:numId="5">
+  <w:num w:numId="22">
     <w:abstractNumId w:val="2"/>
   </w:num>
-  <w:num w:numId="6">
-    <w:abstractNumId w:val="5"/>
+  <w:num w:numId="23">
+    <w:abstractNumId w:val="1"/>
   </w:num>
-  <w:num w:numId="7">
-    <w:abstractNumId w:val="1"/>
+  <w:num w:numId="24">
+    <w:abstractNumId w:val="0"/>
   </w:num>
 </w:numbering>
 </file>
 
 <file path=word/styles.xml><?xml version="1.0" encoding="utf-8"?>
-<w:styles xmlns:r="http://schemas.openxmlformats.org/officeDocument/2006/relationships" xmlns:w="http://schemas.openxmlformats.org/wordprocessingml/2006/main">
+<w:styles xmlns:mc="http://schemas.openxmlformats.org/markup-compatibility/2006" xmlns:r="http://schemas.openxmlformats.org/officeDocument/2006/relationships" xmlns:w="http://schemas.openxmlformats.org/wordprocessingml/2006/main" xmlns:w14="http://schemas.microsoft.com/office/word/2010/wordml" mc:Ignorable="w14">
   <w:docDefaults>
     <w:rPrDefault>
       <w:rPr>
@@ -1795,7 +2550,6 @@
     <w:uiPriority w:val="99"/>
     <w:semiHidden/>
     <w:unhideWhenUsed/>
-    <w:qFormat/>
     <w:tblPr>
       <w:tblInd w:w="0" w:type="dxa"/>
       <w:tblCellMar>
@@ -1869,6 +2623,351 @@
     <w:rPr>
       <w:b/>
       <w:bCs/>
+      <w:sz w:val="24"/>
+      <w:szCs w:val="24"/>
+    </w:rPr>
+  </w:style>
+  <w:style w:type="paragraph" w:styleId="ListParagraph">
+    <w:name w:val="List Paragraph"/>
+    <w:basedOn w:val="Normal"/>
+    <w:uiPriority w:val="34"/>
+    <w:qFormat/>
+    <w:rsid w:val="006B1F68"/>
+    <w:pPr>
+      <w:ind w:left="720"/>
+      <w:contextualSpacing/>
+    </w:pPr>
+  </w:style>
+  <w:style w:type="paragraph" w:customStyle="1" w:styleId="ClearFormatting">
+    <w:name w:val="Clear Formatting"/>
+    <w:basedOn w:val="Normal"/>
+    <w:rsid w:val="00C0393B"/>
+    <w:pPr>
+      <w:widowControl w:val="0"/>
+      <w:autoSpaceDE w:val="0"/>
+      <w:autoSpaceDN w:val="0"/>
+      <w:adjustRightInd w:val="0"/>
+    </w:pPr>
+    <w:rPr>
+      <w:rFonts w:ascii="Arial" w:hAnsi="Arial" w:cs="Arial"/>
+      <w:color w:val="1C2029"/>
+      <w:sz w:val="28"/>
+      <w:szCs w:val="28"/>
+    </w:rPr>
+  </w:style>
+  <w:style w:type="paragraph" w:styleId="FootnoteText">
+    <w:name w:val="footnote text"/>
+    <w:basedOn w:val="Normal"/>
+    <w:link w:val="FootnoteTextChar"/>
+    <w:rsid w:val="00C0393B"/>
+  </w:style>
+  <w:style w:type="character" w:customStyle="1" w:styleId="FootnoteTextChar">
+    <w:name w:val="Footnote Text Char"/>
+    <w:basedOn w:val="DefaultParagraphFont"/>
+    <w:link w:val="FootnoteText"/>
+    <w:rsid w:val="00C0393B"/>
+    <w:rPr>
+      <w:sz w:val="24"/>
+      <w:szCs w:val="24"/>
+    </w:rPr>
+  </w:style>
+  <w:style w:type="character" w:styleId="FootnoteReference">
+    <w:name w:val="footnote reference"/>
+    <w:basedOn w:val="DefaultParagraphFont"/>
+    <w:rsid w:val="00C0393B"/>
+    <w:rPr>
+      <w:vertAlign w:val="superscript"/>
+    </w:rPr>
+  </w:style>
+</w:styles>
+</file>
+
+<file path=word/stylesWithEffects.xml><?xml version="1.0" encoding="utf-8"?>
+<w:styles xmlns:wpc="http://schemas.microsoft.com/office/word/2010/wordprocessingCanvas" xmlns:mc="http://schemas.openxmlformats.org/markup-compatibility/2006" xmlns:o="urn:schemas-microsoft-com:office:office" xmlns:r="http://schemas.openxmlformats.org/officeDocument/2006/relationships" xmlns:m="http://schemas.openxmlformats.org/officeDocument/2006/math" xmlns:v="urn:schemas-microsoft-com:vml" xmlns:wp14="http://schemas.microsoft.com/office/word/2010/wordprocessingDrawing" xmlns:wp="http://schemas.openxmlformats.org/drawingml/2006/wordprocessingDrawing" xmlns:w10="urn:schemas-microsoft-com:office:word" xmlns:w="http://schemas.openxmlformats.org/wordprocessingml/2006/main" xmlns:w14="http://schemas.microsoft.com/office/word/2010/wordml" xmlns:wpg="http://schemas.microsoft.com/office/word/2010/wordprocessingGroup" xmlns:wpi="http://schemas.microsoft.com/office/word/2010/wordprocessingInk" xmlns:wne="http://schemas.microsoft.com/office/word/2006/wordml" xmlns:wps="http://schemas.microsoft.com/office/word/2010/wordprocessingShape" mc:Ignorable="w14 wp14">
+  <w:docDefaults>
+    <w:rPrDefault>
+      <w:rPr>
+        <w:rFonts w:ascii="Times New Roman" w:eastAsia="Times New Roman" w:hAnsi="Times New Roman" w:cs="Times New Roman"/>
+        <w:lang w:val="en-US" w:eastAsia="en-US" w:bidi="ar-SA"/>
+      </w:rPr>
+    </w:rPrDefault>
+    <w:pPrDefault/>
+  </w:docDefaults>
+  <w:latentStyles w:defLockedState="0" w:defUIPriority="0" w:defSemiHidden="0" w:defUnhideWhenUsed="0" w:defQFormat="0" w:count="267">
+    <w:lsdException w:name="Normal" w:qFormat="1"/>
+    <w:lsdException w:name="heading 1" w:qFormat="1"/>
+    <w:lsdException w:name="heading 2" w:semiHidden="1" w:unhideWhenUsed="1" w:qFormat="1"/>
+    <w:lsdException w:name="heading 3" w:semiHidden="1" w:unhideWhenUsed="1" w:qFormat="1"/>
+    <w:lsdException w:name="heading 4" w:semiHidden="1" w:unhideWhenUsed="1" w:qFormat="1"/>
+    <w:lsdException w:name="heading 5" w:semiHidden="1" w:unhideWhenUsed="1" w:qFormat="1"/>
+    <w:lsdException w:name="heading 6" w:semiHidden="1" w:unhideWhenUsed="1" w:qFormat="1"/>
+    <w:lsdException w:name="heading 7" w:semiHidden="1" w:unhideWhenUsed="1" w:qFormat="1"/>
+    <w:lsdException w:name="heading 8" w:semiHidden="1" w:unhideWhenUsed="1" w:qFormat="1"/>
+    <w:lsdException w:name="heading 9" w:semiHidden="1" w:unhideWhenUsed="1" w:qFormat="1"/>
+    <w:lsdException w:name="caption" w:semiHidden="1" w:unhideWhenUsed="1" w:qFormat="1"/>
+    <w:lsdException w:name="Title" w:qFormat="1"/>
+    <w:lsdException w:name="Subtitle" w:qFormat="1"/>
+    <w:lsdException w:name="Strong" w:qFormat="1"/>
+    <w:lsdException w:name="Emphasis" w:qFormat="1"/>
+    <w:lsdException w:name="Placeholder Text" w:semiHidden="1" w:uiPriority="99"/>
+    <w:lsdException w:name="No Spacing" w:uiPriority="1" w:qFormat="1"/>
+    <w:lsdException w:name="Light Shading" w:uiPriority="60"/>
+    <w:lsdException w:name="Light List" w:uiPriority="61"/>
+    <w:lsdException w:name="Light Grid" w:uiPriority="62"/>
+    <w:lsdException w:name="Medium Shading 1" w:uiPriority="63"/>
+    <w:lsdException w:name="Medium Shading 2" w:uiPriority="64"/>
+    <w:lsdException w:name="Medium List 1" w:uiPriority="65"/>
+    <w:lsdException w:name="Medium List 2" w:uiPriority="66"/>
+    <w:lsdException w:name="Medium Grid 1" w:uiPriority="67"/>
+    <w:lsdException w:name="Medium Grid 2" w:uiPriority="68"/>
+    <w:lsdException w:name="Medium Grid 3" w:uiPriority="69"/>
+    <w:lsdException w:name="Dark List" w:uiPriority="70"/>
+    <w:lsdException w:name="Colorful Shading" w:uiPriority="71"/>
+    <w:lsdException w:name="Colorful List" w:uiPriority="72"/>
+    <w:lsdException w:name="Colorful Grid" w:uiPriority="73"/>
+    <w:lsdException w:name="Light Shading Accent 1" w:uiPriority="60"/>
+    <w:lsdException w:name="Light List Accent 1" w:uiPriority="61"/>
+    <w:lsdException w:name="Light Grid Accent 1" w:uiPriority="62"/>
+    <w:lsdException w:name="Medium Shading 1 Accent 1" w:uiPriority="63"/>
+    <w:lsdException w:name="Medium Shading 2 Accent 1" w:uiPriority="64"/>
+    <w:lsdException w:name="Medium List 1 Accent 1" w:uiPriority="65"/>
+    <w:lsdException w:name="Revision" w:semiHidden="1" w:uiPriority="99"/>
+    <w:lsdException w:name="List Paragraph" w:uiPriority="34" w:qFormat="1"/>
+    <w:lsdException w:name="Quote" w:uiPriority="29" w:qFormat="1"/>
+    <w:lsdException w:name="Intense Quote" w:uiPriority="30" w:qFormat="1"/>
+    <w:lsdException w:name="Medium List 2 Accent 1" w:uiPriority="66"/>
+    <w:lsdException w:name="Medium Grid 1 Accent 1" w:uiPriority="67"/>
+    <w:lsdException w:name="Medium Grid 2 Accent 1" w:uiPriority="68"/>
+    <w:lsdException w:name="Medium Grid 3 Accent 1" w:uiPriority="69"/>
+    <w:lsdException w:name="Dark List Accent 1" w:uiPriority="70"/>
+    <w:lsdException w:name="Colorful Shading Accent 1" w:uiPriority="71"/>
+    <w:lsdException w:name="Colorful List Accent 1" w:uiPriority="72"/>
+    <w:lsdException w:name="Colorful Grid Accent 1" w:uiPriority="73"/>
+    <w:lsdException w:name="Light Shading Accent 2" w:uiPriority="60"/>
+    <w:lsdException w:name="Light List Accent 2" w:uiPriority="61"/>
+    <w:lsdException w:name="Light Grid Accent 2" w:uiPriority="62"/>
+    <w:lsdException w:name="Medium Shading 1 Accent 2" w:uiPriority="63"/>
+    <w:lsdException w:name="Medium Shading 2 Accent 2" w:uiPriority="64"/>
+    <w:lsdException w:name="Medium List 1 Accent 2" w:uiPriority="65"/>
+    <w:lsdException w:name="Medium List 2 Accent 2" w:uiPriority="66"/>
+    <w:lsdException w:name="Medium Grid 1 Accent 2" w:uiPriority="67"/>
+    <w:lsdException w:name="Medium Grid 2 Accent 2" w:uiPriority="68"/>
+    <w:lsdException w:name="Medium Grid 3 Accent 2" w:uiPriority="69"/>
+    <w:lsdException w:name="Dark List Accent 2" w:uiPriority="70"/>
+    <w:lsdException w:name="Colorful Shading Accent 2" w:uiPriority="71"/>
+    <w:lsdException w:name="Colorful List Accent 2" w:uiPriority="72"/>
+    <w:lsdException w:name="Colorful Grid Accent 2" w:uiPriority="73"/>
+    <w:lsdException w:name="Light Shading Accent 3" w:uiPriority="60"/>
+    <w:lsdException w:name="Light List Accent 3" w:uiPriority="61"/>
+    <w:lsdException w:name="Light Grid Accent 3" w:uiPriority="62"/>
+    <w:lsdException w:name="Medium Shading 1 Accent 3" w:uiPriority="63"/>
+    <w:lsdException w:name="Medium Shading 2 Accent 3" w:uiPriority="64"/>
+    <w:lsdException w:name="Medium List 1 Accent 3" w:uiPriority="65"/>
+    <w:lsdException w:name="Medium List 2 Accent 3" w:uiPriority="66"/>
+    <w:lsdException w:name="Medium Grid 1 Accent 3" w:uiPriority="67"/>
+    <w:lsdException w:name="Medium Grid 2 Accent 3" w:uiPriority="68"/>
+    <w:lsdException w:name="Medium Grid 3 Accent 3" w:uiPriority="69"/>
+    <w:lsdException w:name="Dark List Accent 3" w:uiPriority="70"/>
+    <w:lsdException w:name="Colorful Shading Accent 3" w:uiPriority="71"/>
+    <w:lsdException w:name="Colorful List Accent 3" w:uiPriority="72"/>
+    <w:lsdException w:name="Colorful Grid Accent 3" w:uiPriority="73"/>
+    <w:lsdException w:name="Light Shading Accent 4" w:uiPriority="60"/>
+    <w:lsdException w:name="Light List Accent 4" w:uiPriority="61"/>
+    <w:lsdException w:name="Light Grid Accent 4" w:uiPriority="62"/>
+    <w:lsdException w:name="Medium Shading 1 Accent 4" w:uiPriority="63"/>
+    <w:lsdException w:name="Medium Shading 2 Accent 4" w:uiPriority="64"/>
+    <w:lsdException w:name="Medium List 1 Accent 4" w:uiPriority="65"/>
+    <w:lsdException w:name="Medium List 2 Accent 4" w:uiPriority="66"/>
+    <w:lsdException w:name="Medium Grid 1 Accent 4" w:uiPriority="67"/>
+    <w:lsdException w:name="Medium Grid 2 Accent 4" w:uiPriority="68"/>
+    <w:lsdException w:name="Medium Grid 3 Accent 4" w:uiPriority="69"/>
+    <w:lsdException w:name="Dark List Accent 4" w:uiPriority="70"/>
+    <w:lsdException w:name="Colorful Shading Accent 4" w:uiPriority="71"/>
+    <w:lsdException w:name="Colorful List Accent 4" w:uiPriority="72"/>
+    <w:lsdException w:name="Colorful Grid Accent 4" w:uiPriority="73"/>
+    <w:lsdException w:name="Light Shading Accent 5" w:uiPriority="60"/>
+    <w:lsdException w:name="Light List Accent 5" w:uiPriority="61"/>
+    <w:lsdException w:name="Light Grid Accent 5" w:uiPriority="62"/>
+    <w:lsdException w:name="Medium Shading 1 Accent 5" w:uiPriority="63"/>
+    <w:lsdException w:name="Medium Shading 2 Accent 5" w:uiPriority="64"/>
+    <w:lsdException w:name="Medium List 1 Accent 5" w:uiPriority="65"/>
+    <w:lsdException w:name="Medium List 2 Accent 5" w:uiPriority="66"/>
+    <w:lsdException w:name="Medium Grid 1 Accent 5" w:uiPriority="67"/>
+    <w:lsdException w:name="Medium Grid 2 Accent 5" w:uiPriority="68"/>
+    <w:lsdException w:name="Medium Grid 3 Accent 5" w:uiPriority="69"/>
+    <w:lsdException w:name="Dark List Accent 5" w:uiPriority="70"/>
+    <w:lsdException w:name="Colorful Shading Accent 5" w:uiPriority="71"/>
+    <w:lsdException w:name="Colorful List Accent 5" w:uiPriority="72"/>
+    <w:lsdException w:name="Colorful Grid Accent 5" w:uiPriority="73"/>
+    <w:lsdException w:name="Light Shading Accent 6" w:uiPriority="60"/>
+    <w:lsdException w:name="Light List Accent 6" w:uiPriority="61"/>
+    <w:lsdException w:name="Light Grid Accent 6" w:uiPriority="62"/>
+    <w:lsdException w:name="Medium Shading 1 Accent 6" w:uiPriority="63"/>
+    <w:lsdException w:name="Medium Shading 2 Accent 6" w:uiPriority="64"/>
+    <w:lsdException w:name="Medium List 1 Accent 6" w:uiPriority="65"/>
+    <w:lsdException w:name="Medium List 2 Accent 6" w:uiPriority="66"/>
+    <w:lsdException w:name="Medium Grid 1 Accent 6" w:uiPriority="67"/>
+    <w:lsdException w:name="Medium Grid 2 Accent 6" w:uiPriority="68"/>
+    <w:lsdException w:name="Medium Grid 3 Accent 6" w:uiPriority="69"/>
+    <w:lsdException w:name="Dark List Accent 6" w:uiPriority="70"/>
+    <w:lsdException w:name="Colorful Shading Accent 6" w:uiPriority="71"/>
+    <w:lsdException w:name="Colorful List Accent 6" w:uiPriority="72"/>
+    <w:lsdException w:name="Colorful Grid Accent 6" w:uiPriority="73"/>
+    <w:lsdException w:name="Subtle Emphasis" w:uiPriority="19" w:qFormat="1"/>
+    <w:lsdException w:name="Intense Emphasis" w:uiPriority="21" w:qFormat="1"/>
+    <w:lsdException w:name="Subtle Reference" w:uiPriority="31" w:qFormat="1"/>
+    <w:lsdException w:name="Intense Reference" w:uiPriority="32" w:qFormat="1"/>
+    <w:lsdException w:name="Book Title" w:uiPriority="33" w:qFormat="1"/>
+    <w:lsdException w:name="Bibliography" w:semiHidden="1" w:uiPriority="37" w:unhideWhenUsed="1"/>
+    <w:lsdException w:name="TOC Heading" w:semiHidden="1" w:uiPriority="39" w:unhideWhenUsed="1" w:qFormat="1"/>
+  </w:latentStyles>
+  <w:style w:type="paragraph" w:default="1" w:styleId="Normal">
+    <w:name w:val="Normal"/>
+    <w:qFormat/>
+    <w:rsid w:val="00260622"/>
+    <w:rPr>
+      <w:sz w:val="24"/>
+      <w:szCs w:val="24"/>
+    </w:rPr>
+  </w:style>
+  <w:style w:type="character" w:default="1" w:styleId="DefaultParagraphFont">
+    <w:name w:val="Default Paragraph Font"/>
+    <w:uiPriority w:val="1"/>
+    <w:semiHidden/>
+    <w:unhideWhenUsed/>
+  </w:style>
+  <w:style w:type="table" w:default="1" w:styleId="TableNormal">
+    <w:name w:val="Normal Table"/>
+    <w:uiPriority w:val="99"/>
+    <w:semiHidden/>
+    <w:unhideWhenUsed/>
+    <w:tblPr>
+      <w:tblInd w:w="0" w:type="dxa"/>
+      <w:tblCellMar>
+        <w:top w:w="0" w:type="dxa"/>
+        <w:left w:w="108" w:type="dxa"/>
+        <w:bottom w:w="0" w:type="dxa"/>
+        <w:right w:w="108" w:type="dxa"/>
+      </w:tblCellMar>
+    </w:tblPr>
+  </w:style>
+  <w:style w:type="numbering" w:default="1" w:styleId="NoList">
+    <w:name w:val="No List"/>
+    <w:uiPriority w:val="99"/>
+    <w:semiHidden/>
+    <w:unhideWhenUsed/>
+  </w:style>
+  <w:style w:type="paragraph" w:styleId="BalloonText">
+    <w:name w:val="Balloon Text"/>
+    <w:basedOn w:val="Normal"/>
+    <w:semiHidden/>
+    <w:rsid w:val="00C52E47"/>
+    <w:rPr>
+      <w:rFonts w:ascii="Lucida Grande" w:hAnsi="Lucida Grande"/>
+      <w:sz w:val="18"/>
+      <w:szCs w:val="18"/>
+    </w:rPr>
+  </w:style>
+  <w:style w:type="character" w:styleId="CommentReference">
+    <w:name w:val="annotation reference"/>
+    <w:basedOn w:val="DefaultParagraphFont"/>
+    <w:rsid w:val="00222670"/>
+    <w:rPr>
+      <w:sz w:val="18"/>
+      <w:szCs w:val="18"/>
+    </w:rPr>
+  </w:style>
+  <w:style w:type="paragraph" w:styleId="CommentText">
+    <w:name w:val="annotation text"/>
+    <w:basedOn w:val="Normal"/>
+    <w:link w:val="CommentTextChar"/>
+    <w:rsid w:val="00222670"/>
+  </w:style>
+  <w:style w:type="character" w:customStyle="1" w:styleId="CommentTextChar">
+    <w:name w:val="Comment Text Char"/>
+    <w:basedOn w:val="DefaultParagraphFont"/>
+    <w:link w:val="CommentText"/>
+    <w:rsid w:val="00222670"/>
+    <w:rPr>
+      <w:sz w:val="24"/>
+      <w:szCs w:val="24"/>
+    </w:rPr>
+  </w:style>
+  <w:style w:type="paragraph" w:styleId="CommentSubject">
+    <w:name w:val="annotation subject"/>
+    <w:basedOn w:val="CommentText"/>
+    <w:next w:val="CommentText"/>
+    <w:link w:val="CommentSubjectChar"/>
+    <w:rsid w:val="00222670"/>
+    <w:rPr>
+      <w:b/>
+      <w:bCs/>
+      <w:sz w:val="20"/>
+      <w:szCs w:val="20"/>
+    </w:rPr>
+  </w:style>
+  <w:style w:type="character" w:customStyle="1" w:styleId="CommentSubjectChar">
+    <w:name w:val="Comment Subject Char"/>
+    <w:basedOn w:val="CommentTextChar"/>
+    <w:link w:val="CommentSubject"/>
+    <w:rsid w:val="00222670"/>
+    <w:rPr>
+      <w:b/>
+      <w:bCs/>
+      <w:sz w:val="24"/>
+      <w:szCs w:val="24"/>
+    </w:rPr>
+  </w:style>
+  <w:style w:type="paragraph" w:styleId="ListParagraph">
+    <w:name w:val="List Paragraph"/>
+    <w:basedOn w:val="Normal"/>
+    <w:uiPriority w:val="34"/>
+    <w:qFormat/>
+    <w:rsid w:val="006B1F68"/>
+    <w:pPr>
+      <w:ind w:left="720"/>
+      <w:contextualSpacing/>
+    </w:pPr>
+  </w:style>
+  <w:style w:type="paragraph" w:customStyle="1" w:styleId="ClearFormatting">
+    <w:name w:val="Clear Formatting"/>
+    <w:basedOn w:val="Normal"/>
+    <w:rsid w:val="00C0393B"/>
+    <w:pPr>
+      <w:widowControl w:val="0"/>
+      <w:autoSpaceDE w:val="0"/>
+      <w:autoSpaceDN w:val="0"/>
+      <w:adjustRightInd w:val="0"/>
+    </w:pPr>
+    <w:rPr>
+      <w:rFonts w:ascii="Arial" w:hAnsi="Arial" w:cs="Arial"/>
+      <w:color w:val="1C2029"/>
+      <w:sz w:val="28"/>
+      <w:szCs w:val="28"/>
+    </w:rPr>
+  </w:style>
+  <w:style w:type="paragraph" w:styleId="FootnoteText">
+    <w:name w:val="footnote text"/>
+    <w:basedOn w:val="Normal"/>
+    <w:link w:val="FootnoteTextChar"/>
+    <w:rsid w:val="00C0393B"/>
+  </w:style>
+  <w:style w:type="character" w:customStyle="1" w:styleId="FootnoteTextChar">
+    <w:name w:val="Footnote Text Char"/>
+    <w:basedOn w:val="DefaultParagraphFont"/>
+    <w:link w:val="FootnoteText"/>
+    <w:rsid w:val="00C0393B"/>
+    <w:rPr>
+      <w:sz w:val="24"/>
+      <w:szCs w:val="24"/>
+    </w:rPr>
+  </w:style>
+  <w:style w:type="character" w:styleId="FootnoteReference">
+    <w:name w:val="footnote reference"/>
+    <w:basedOn w:val="DefaultParagraphFont"/>
+    <w:rsid w:val="00C0393B"/>
+    <w:rPr>
+      <w:vertAlign w:val="superscript"/>
     </w:rPr>
   </w:style>
 </w:styles>
